--- a/Interview-Qusetions-docs/Interview Questionier.docx
+++ b/Interview-Qusetions-docs/Interview Questionier.docx
@@ -1,454 +1,319 @@
 
 <file path=word/document.xml><?xml version="1.0" encoding="utf-8"?>
-<w:document xmlns:ve="http://schemas.openxmlformats.org/markup-compatibility/2006" xmlns:o="urn:schemas-microsoft-com:office:office" xmlns:r="http://schemas.openxmlformats.org/officeDocument/2006/relationships" xmlns:m="http://schemas.openxmlformats.org/officeDocument/2006/math" xmlns:v="urn:schemas-microsoft-com:vml" xmlns:wp="http://schemas.openxmlformats.org/drawingml/2006/wordprocessingDrawing" xmlns:w10="urn:schemas-microsoft-com:office:word" xmlns:w="http://schemas.openxmlformats.org/wordprocessingml/2006/main" xmlns:wne="http://schemas.microsoft.com/office/word/2006/wordml">
+<w:document xmlns:wpc="http://schemas.microsoft.com/office/word/2010/wordprocessingCanvas" xmlns:cx="http://schemas.microsoft.com/office/drawing/2014/chartex" xmlns:cx1="http://schemas.microsoft.com/office/drawing/2015/9/8/chartex" xmlns:cx2="http://schemas.microsoft.com/office/drawing/2015/10/21/chartex" xmlns:cx3="http://schemas.microsoft.com/office/drawing/2016/5/9/chartex" xmlns:cx4="http://schemas.microsoft.com/office/drawing/2016/5/10/chartex" xmlns:cx5="http://schemas.microsoft.com/office/drawing/2016/5/11/chartex" xmlns:cx6="http://schemas.microsoft.com/office/drawing/2016/5/12/chartex" xmlns:cx7="http://schemas.microsoft.com/office/drawing/2016/5/13/chartex" xmlns:cx8="http://schemas.microsoft.com/office/drawing/2016/5/14/chartex" xmlns:mc="http://schemas.openxmlformats.org/markup-compatibility/2006" xmlns:aink="http://schemas.microsoft.com/office/drawing/2016/ink" xmlns:am3d="http://schemas.microsoft.com/office/drawing/2017/model3d" xmlns:o="urn:schemas-microsoft-com:office:office" xmlns:oel="http://schemas.microsoft.com/office/2019/extlst" xmlns:r="http://schemas.openxmlformats.org/officeDocument/2006/relationships" xmlns:m="http://schemas.openxmlformats.org/officeDocument/2006/math" xmlns:v="urn:schemas-microsoft-com:vml" xmlns:wp14="http://schemas.microsoft.com/office/word/2010/wordprocessingDrawing" xmlns:wp="http://schemas.openxmlformats.org/drawingml/2006/wordprocessingDrawing" xmlns:w10="urn:schemas-microsoft-com:office:word" xmlns:w="http://schemas.openxmlformats.org/wordprocessingml/2006/main" xmlns:w14="http://schemas.microsoft.com/office/word/2010/wordml" xmlns:w15="http://schemas.microsoft.com/office/word/2012/wordml" xmlns:w16cex="http://schemas.microsoft.com/office/word/2018/wordml/cex" xmlns:w16cid="http://schemas.microsoft.com/office/word/2016/wordml/cid" xmlns:w16="http://schemas.microsoft.com/office/word/2018/wordml" xmlns:w16sdtdh="http://schemas.microsoft.com/office/word/2020/wordml/sdtdatahash" xmlns:w16se="http://schemas.microsoft.com/office/word/2015/wordml/symex" xmlns:wpg="http://schemas.microsoft.com/office/word/2010/wordprocessingGroup" xmlns:wpi="http://schemas.microsoft.com/office/word/2010/wordprocessingInk" xmlns:wne="http://schemas.microsoft.com/office/word/2006/wordml" xmlns:wps="http://schemas.microsoft.com/office/word/2010/wordprocessingShape" mc:Ignorable="w14 w15 w16se w16cid w16 w16cex w16sdtdh wp14">
   <w:body>
     <w:p>
       <w:pPr>
         <w:numPr>
           <w:ilvl w:val="0"/>
-          <w:numId w:val="1"/>
+          <w:numId w:val="5"/>
         </w:numPr>
+        <w:pBdr>
+          <w:top w:val="single" w:sz="2" w:space="0" w:color="E3E3E3"/>
+          <w:left w:val="single" w:sz="2" w:space="5" w:color="E3E3E3"/>
+          <w:bottom w:val="single" w:sz="2" w:space="0" w:color="E3E3E3"/>
+          <w:right w:val="single" w:sz="2" w:space="0" w:color="E3E3E3"/>
+        </w:pBdr>
         <w:shd w:val="clear" w:color="auto" w:fill="FFFFFF"/>
         <w:spacing w:after="0" w:line="240" w:lineRule="auto"/>
-        <w:ind w:left="301"/>
-        <w:textAlignment w:val="baseline"/>
-        <w:rPr>
-          <w:rFonts w:ascii="Arial" w:eastAsia="Times New Roman" w:hAnsi="Arial" w:cs="Arial"/>
-          <w:color w:val="273239"/>
-          <w:spacing w:val="2"/>
+        <w:rPr>
+          <w:rFonts w:ascii="Segoe UI" w:eastAsia="Times New Roman" w:hAnsi="Segoe UI" w:cs="Segoe UI"/>
+          <w:color w:val="0D0D0D"/>
+          <w:sz w:val="24"/>
+          <w:szCs w:val="24"/>
+          <w:lang w:val="en-IN" w:eastAsia="en-IN"/>
+        </w:rPr>
+      </w:pPr>
+      <w:r>
+        <w:rPr>
+          <w:rFonts w:ascii="Ubuntu Mono" w:eastAsia="Times New Roman" w:hAnsi="Ubuntu Mono" w:cs="Courier New"/>
+          <w:b/>
+          <w:bCs/>
+          <w:color w:val="0D0D0D"/>
           <w:sz w:val="21"/>
           <w:szCs w:val="21"/>
-        </w:rPr>
-      </w:pPr>
-      <w:r>
-        <w:rPr>
-          <w:rFonts w:ascii="Arial" w:eastAsia="Times New Roman" w:hAnsi="Arial" w:cs="Arial"/>
-          <w:color w:val="273239"/>
-          <w:spacing w:val="2"/>
+          <w:bdr w:val="single" w:sz="2" w:space="0" w:color="E3E3E3" w:frame="1"/>
+          <w:lang w:val="en-IN" w:eastAsia="en-IN"/>
+        </w:rPr>
+        <w:t>map</w:t>
+      </w:r>
+      <w:r>
+        <w:rPr>
+          <w:rFonts w:ascii="Segoe UI" w:eastAsia="Times New Roman" w:hAnsi="Segoe UI" w:cs="Segoe UI"/>
+          <w:color w:val="0D0D0D"/>
+          <w:sz w:val="24"/>
+          <w:szCs w:val="24"/>
+          <w:lang w:val="en-IN" w:eastAsia="en-IN"/>
+        </w:rPr>
+        <w:t xml:space="preserve"> is used for transforming each element of an array and creating a new array.</w:t>
+      </w:r>
+    </w:p>
+    <w:p>
+      <w:pPr>
+        <w:numPr>
+          <w:ilvl w:val="0"/>
+          <w:numId w:val="5"/>
+        </w:numPr>
+        <w:pBdr>
+          <w:top w:val="single" w:sz="2" w:space="0" w:color="E3E3E3"/>
+          <w:left w:val="single" w:sz="2" w:space="5" w:color="E3E3E3"/>
+          <w:bottom w:val="single" w:sz="2" w:space="0" w:color="E3E3E3"/>
+          <w:right w:val="single" w:sz="2" w:space="0" w:color="E3E3E3"/>
+        </w:pBdr>
+        <w:shd w:val="clear" w:color="auto" w:fill="FFFFFF"/>
+        <w:spacing w:after="0" w:line="240" w:lineRule="auto"/>
+        <w:rPr>
+          <w:rFonts w:ascii="Segoe UI" w:eastAsia="Times New Roman" w:hAnsi="Segoe UI" w:cs="Segoe UI"/>
+          <w:color w:val="0D0D0D"/>
+          <w:sz w:val="24"/>
+          <w:szCs w:val="24"/>
+          <w:lang w:val="en-IN" w:eastAsia="en-IN"/>
+        </w:rPr>
+      </w:pPr>
+      <w:r>
+        <w:rPr>
+          <w:rFonts w:ascii="Ubuntu Mono" w:eastAsia="Times New Roman" w:hAnsi="Ubuntu Mono" w:cs="Courier New"/>
+          <w:b/>
+          <w:bCs/>
+          <w:color w:val="0D0D0D"/>
           <w:sz w:val="21"/>
           <w:szCs w:val="21"/>
-        </w:rPr>
-        <w:t>What is event bubbling? How to stop it?</w:t>
+          <w:bdr w:val="single" w:sz="2" w:space="0" w:color="E3E3E3" w:frame="1"/>
+          <w:lang w:val="en-IN" w:eastAsia="en-IN"/>
+        </w:rPr>
+        <w:t>reduce</w:t>
+      </w:r>
+      <w:r>
+        <w:rPr>
+          <w:rFonts w:ascii="Segoe UI" w:eastAsia="Times New Roman" w:hAnsi="Segoe UI" w:cs="Segoe UI"/>
+          <w:color w:val="0D0D0D"/>
+          <w:sz w:val="24"/>
+          <w:szCs w:val="24"/>
+          <w:lang w:val="en-IN" w:eastAsia="en-IN"/>
+        </w:rPr>
+        <w:t xml:space="preserve"> is used for aggregating the elements of an array into a single value.</w:t>
       </w:r>
     </w:p>
     <w:p>
       <w:pPr>
         <w:numPr>
           <w:ilvl w:val="0"/>
-          <w:numId w:val="1"/>
+          <w:numId w:val="5"/>
         </w:numPr>
+        <w:pBdr>
+          <w:top w:val="single" w:sz="2" w:space="0" w:color="E3E3E3"/>
+          <w:left w:val="single" w:sz="2" w:space="5" w:color="E3E3E3"/>
+          <w:bottom w:val="single" w:sz="2" w:space="0" w:color="E3E3E3"/>
+          <w:right w:val="single" w:sz="2" w:space="0" w:color="E3E3E3"/>
+        </w:pBdr>
         <w:shd w:val="clear" w:color="auto" w:fill="FFFFFF"/>
         <w:spacing w:after="0" w:line="240" w:lineRule="auto"/>
-        <w:ind w:left="301"/>
-        <w:textAlignment w:val="baseline"/>
-        <w:rPr>
-          <w:rFonts w:ascii="Arial" w:eastAsia="Times New Roman" w:hAnsi="Arial" w:cs="Arial"/>
-          <w:color w:val="273239"/>
-          <w:spacing w:val="2"/>
+        <w:rPr>
+          <w:rFonts w:ascii="Segoe UI" w:eastAsia="Times New Roman" w:hAnsi="Segoe UI" w:cs="Segoe UI"/>
+          <w:color w:val="0D0D0D"/>
+          <w:sz w:val="24"/>
+          <w:szCs w:val="24"/>
+          <w:lang w:val="en-IN" w:eastAsia="en-IN"/>
+        </w:rPr>
+      </w:pPr>
+      <w:r>
+        <w:rPr>
+          <w:rFonts w:ascii="Ubuntu Mono" w:eastAsia="Times New Roman" w:hAnsi="Ubuntu Mono" w:cs="Courier New"/>
+          <w:b/>
+          <w:bCs/>
+          <w:color w:val="0D0D0D"/>
           <w:sz w:val="21"/>
           <w:szCs w:val="21"/>
-        </w:rPr>
-      </w:pPr>
-      <w:r>
-        <w:rPr>
-          <w:rFonts w:ascii="Arial" w:eastAsia="Times New Roman" w:hAnsi="Arial" w:cs="Arial"/>
-          <w:color w:val="273239"/>
-          <w:spacing w:val="2"/>
+          <w:bdr w:val="single" w:sz="2" w:space="0" w:color="E3E3E3" w:frame="1"/>
+          <w:lang w:val="en-IN" w:eastAsia="en-IN"/>
+        </w:rPr>
+        <w:t>sort</w:t>
+      </w:r>
+      <w:r>
+        <w:rPr>
+          <w:rFonts w:ascii="Segoe UI" w:eastAsia="Times New Roman" w:hAnsi="Segoe UI" w:cs="Segoe UI"/>
+          <w:color w:val="0D0D0D"/>
+          <w:sz w:val="24"/>
+          <w:szCs w:val="24"/>
+          <w:lang w:val="en-IN" w:eastAsia="en-IN"/>
+        </w:rPr>
+        <w:t xml:space="preserve"> is used for sorting the elements of an array in place.</w:t>
+      </w:r>
+    </w:p>
+    <w:p/>
+    <w:p>
+      <w:pPr>
+        <w:shd w:val="clear" w:color="auto" w:fill="FFFFFF"/>
+        <w:spacing w:after="100" w:line="240" w:lineRule="auto"/>
+        <w:rPr>
+          <w:rFonts w:ascii="Segoe UI" w:eastAsia="Times New Roman" w:hAnsi="Segoe UI" w:cs="Segoe UI"/>
           <w:sz w:val="21"/>
           <w:szCs w:val="21"/>
-        </w:rPr>
-        <w:t>Forward refs in React?</w:t>
+          <w:lang w:val="en-IN" w:eastAsia="en-IN"/>
+        </w:rPr>
+      </w:pPr>
+      <w:r>
+        <w:rPr>
+          <w:rFonts w:ascii="Segoe UI" w:eastAsia="Times New Roman" w:hAnsi="Segoe UI" w:cs="Segoe UI"/>
+          <w:sz w:val="21"/>
+          <w:szCs w:val="21"/>
+          <w:lang w:val="en-IN" w:eastAsia="en-IN"/>
+        </w:rPr>
+        <w:t>what is the different between react element and react componenti?</w:t>
       </w:r>
     </w:p>
     <w:p>
       <w:pPr>
         <w:numPr>
           <w:ilvl w:val="0"/>
-          <w:numId w:val="1"/>
+          <w:numId w:val="6"/>
         </w:numPr>
+        <w:pBdr>
+          <w:top w:val="single" w:sz="2" w:space="0" w:color="E3E3E3"/>
+          <w:left w:val="single" w:sz="2" w:space="5" w:color="E3E3E3"/>
+          <w:bottom w:val="single" w:sz="2" w:space="0" w:color="E3E3E3"/>
+          <w:right w:val="single" w:sz="2" w:space="0" w:color="E3E3E3"/>
+        </w:pBdr>
         <w:shd w:val="clear" w:color="auto" w:fill="FFFFFF"/>
         <w:spacing w:after="0" w:line="240" w:lineRule="auto"/>
-        <w:ind w:left="301"/>
-        <w:textAlignment w:val="baseline"/>
-        <w:rPr>
-          <w:rFonts w:ascii="Arial" w:eastAsia="Times New Roman" w:hAnsi="Arial" w:cs="Arial"/>
-          <w:color w:val="273239"/>
-          <w:spacing w:val="2"/>
-          <w:sz w:val="21"/>
-          <w:szCs w:val="21"/>
-        </w:rPr>
-      </w:pPr>
-      <w:r>
-        <w:rPr>
-          <w:rFonts w:ascii="Arial" w:eastAsia="Times New Roman" w:hAnsi="Arial" w:cs="Arial"/>
-          <w:color w:val="273239"/>
-          <w:spacing w:val="2"/>
-          <w:sz w:val="21"/>
-          <w:szCs w:val="21"/>
-        </w:rPr>
-        <w:t>Pseudo elements in CSS?</w:t>
+        <w:rPr>
+          <w:rFonts w:ascii="Segoe UI" w:eastAsia="Times New Roman" w:hAnsi="Segoe UI" w:cs="Segoe UI"/>
+          <w:color w:val="0D0D0D"/>
+          <w:sz w:val="24"/>
+          <w:szCs w:val="24"/>
+          <w:lang w:val="en-IN" w:eastAsia="en-IN"/>
+        </w:rPr>
+      </w:pPr>
+      <w:r>
+        <w:rPr>
+          <w:rFonts w:ascii="Segoe UI" w:eastAsia="Times New Roman" w:hAnsi="Segoe UI" w:cs="Segoe UI"/>
+          <w:color w:val="0D0D0D"/>
+          <w:sz w:val="24"/>
+          <w:szCs w:val="24"/>
+          <w:lang w:val="en-IN" w:eastAsia="en-IN"/>
+        </w:rPr>
+        <w:t>A React element is a simple, immutable description of a DOM element or a user-defined component.</w:t>
       </w:r>
     </w:p>
     <w:p>
       <w:pPr>
         <w:numPr>
           <w:ilvl w:val="0"/>
-          <w:numId w:val="1"/>
+          <w:numId w:val="6"/>
         </w:numPr>
+        <w:pBdr>
+          <w:top w:val="single" w:sz="2" w:space="0" w:color="E3E3E3"/>
+          <w:left w:val="single" w:sz="2" w:space="5" w:color="E3E3E3"/>
+          <w:bottom w:val="single" w:sz="2" w:space="0" w:color="E3E3E3"/>
+          <w:right w:val="single" w:sz="2" w:space="0" w:color="E3E3E3"/>
+        </w:pBdr>
         <w:shd w:val="clear" w:color="auto" w:fill="FFFFFF"/>
         <w:spacing w:after="0" w:line="240" w:lineRule="auto"/>
-        <w:ind w:left="301"/>
-        <w:textAlignment w:val="baseline"/>
-        <w:rPr>
-          <w:rFonts w:ascii="Arial" w:eastAsia="Times New Roman" w:hAnsi="Arial" w:cs="Arial"/>
-          <w:color w:val="273239"/>
-          <w:spacing w:val="2"/>
-          <w:sz w:val="21"/>
-          <w:szCs w:val="21"/>
-        </w:rPr>
-      </w:pPr>
-      <w:r>
-        <w:rPr>
-          <w:rFonts w:ascii="Arial" w:eastAsia="Times New Roman" w:hAnsi="Arial" w:cs="Arial"/>
-          <w:color w:val="273239"/>
-          <w:spacing w:val="2"/>
-          <w:sz w:val="21"/>
-          <w:szCs w:val="21"/>
-        </w:rPr>
-        <w:t>Local and session storage capacity?</w:t>
+        <w:rPr>
+          <w:rFonts w:ascii="Segoe UI" w:eastAsia="Times New Roman" w:hAnsi="Segoe UI" w:cs="Segoe UI"/>
+          <w:color w:val="0D0D0D"/>
+          <w:sz w:val="24"/>
+          <w:szCs w:val="24"/>
+          <w:lang w:val="en-IN" w:eastAsia="en-IN"/>
+        </w:rPr>
+      </w:pPr>
+      <w:r>
+        <w:rPr>
+          <w:rFonts w:ascii="Segoe UI" w:eastAsia="Times New Roman" w:hAnsi="Segoe UI" w:cs="Segoe UI"/>
+          <w:color w:val="0D0D0D"/>
+          <w:sz w:val="24"/>
+          <w:szCs w:val="24"/>
+          <w:lang w:val="en-IN" w:eastAsia="en-IN"/>
+        </w:rPr>
+        <w:t>A React component is a more complex and reusable piece of code that can be composed of one or more React elements. Components can have state, props, and lifecycle methods (for class components).</w:t>
       </w:r>
     </w:p>
     <w:p/>
     <w:p/>
+    <w:p/>
+    <w:p/>
+    <w:p/>
+    <w:p/>
+    <w:p/>
+    <w:p/>
+    <w:p/>
+    <w:p/>
+    <w:p/>
+    <w:p/>
+    <w:p/>
+    <w:p/>
+    <w:p/>
+    <w:p/>
     <w:p>
-      <w:pPr>
-        <w:numPr>
-          <w:ilvl w:val="0"/>
-          <w:numId w:val="4"/>
-        </w:numPr>
-        <w:shd w:val="clear" w:color="auto" w:fill="FFFFFF"/>
-        <w:spacing w:after="0" w:line="240" w:lineRule="auto"/>
-        <w:ind w:left="301"/>
-        <w:textAlignment w:val="baseline"/>
-        <w:rPr>
-          <w:rFonts w:ascii="Arial" w:eastAsia="Times New Roman" w:hAnsi="Arial" w:cs="Arial"/>
-          <w:color w:val="273239"/>
-          <w:spacing w:val="2"/>
-          <w:sz w:val="21"/>
-          <w:szCs w:val="21"/>
-        </w:rPr>
-      </w:pPr>
-      <w:r>
-        <w:rPr>
-          <w:rFonts w:ascii="Arial" w:eastAsia="Times New Roman" w:hAnsi="Arial" w:cs="Arial"/>
-          <w:color w:val="273239"/>
-          <w:spacing w:val="2"/>
-          <w:sz w:val="21"/>
-          <w:szCs w:val="21"/>
-        </w:rPr>
-        <w:t>Find the second largest number in an array,</w:t>
+      <w:r>
+        <w:t>Local Storage and Session Storage are both web storage mechanisms provided by browsers to allow websites to store data on a user's device. They are part of the Web Storage API and provide a way to store key-value pairs directly in the browser without the need for server interaction. However, there are some differences between them, including their capacity and persistence.</w:t>
+      </w:r>
+    </w:p>
+    <w:p/>
+    <w:p>
+      <w:pPr>
+        <w:rPr>
+          <w:b/>
+        </w:rPr>
+      </w:pPr>
+      <w:r>
+        <w:rPr>
+          <w:b/>
+        </w:rPr>
+        <w:t>1. **Local Storage:**</w:t>
       </w:r>
     </w:p>
     <w:p>
-      <w:pPr>
-        <w:numPr>
-          <w:ilvl w:val="0"/>
-          <w:numId w:val="4"/>
-        </w:numPr>
-        <w:shd w:val="clear" w:color="auto" w:fill="FFFFFF"/>
-        <w:spacing w:after="0" w:line="240" w:lineRule="auto"/>
-        <w:ind w:left="301"/>
-        <w:textAlignment w:val="baseline"/>
-        <w:rPr>
-          <w:rFonts w:ascii="Arial" w:eastAsia="Times New Roman" w:hAnsi="Arial" w:cs="Arial"/>
-          <w:color w:val="273239"/>
-          <w:spacing w:val="2"/>
-          <w:sz w:val="21"/>
-          <w:szCs w:val="21"/>
-        </w:rPr>
-      </w:pPr>
-      <w:r>
-        <w:rPr>
-          <w:rFonts w:ascii="Arial" w:eastAsia="Times New Roman" w:hAnsi="Arial" w:cs="Arial"/>
-          <w:color w:val="273239"/>
-          <w:spacing w:val="2"/>
-          <w:sz w:val="21"/>
-          <w:szCs w:val="21"/>
-        </w:rPr>
-        <w:t xml:space="preserve">Find the number of </w:t>
-      </w:r>
-      <w:r>
-        <w:rPr>
-          <w:rFonts w:ascii="Arial" w:eastAsia="Times New Roman" w:hAnsi="Arial" w:cs="Arial"/>
-          <w:color w:val="273239"/>
-          <w:spacing w:val="2"/>
-          <w:sz w:val="21"/>
-          <w:szCs w:val="21"/>
-        </w:rPr>
-        <w:t>decoding</w:t>
-      </w:r>
-      <w:r>
-        <w:rPr>
-          <w:rFonts w:ascii="Arial" w:eastAsia="Times New Roman" w:hAnsi="Arial" w:cs="Arial"/>
-          <w:color w:val="273239"/>
-          <w:spacing w:val="2"/>
-          <w:sz w:val="21"/>
-          <w:szCs w:val="21"/>
-        </w:rPr>
-        <w:t xml:space="preserve"> of digit sequence. </w:t>
-      </w:r>
-      <w:hyperlink r:id="rId5" w:history="1">
-        <w:r>
-          <w:rPr>
-            <w:rFonts w:ascii="Arial" w:eastAsia="Times New Roman" w:hAnsi="Arial" w:cs="Arial"/>
-            <w:color w:val="0000FF"/>
-            <w:spacing w:val="2"/>
-            <w:sz w:val="21"/>
-            <w:u w:val="single"/>
-          </w:rPr>
-          <w:t>https://www.geeksforgeeks.org/count-possible-decodings-given-digit-sequence/</w:t>
-        </w:r>
-      </w:hyperlink>
+      <w:r>
+        <w:t xml:space="preserve">   - **Capacity:** Local Storage typically has a larger storage capacity compared to Session Storage. The capacity varies from browser to browser, but it's generally around 5-10 MB.</w:t>
+      </w:r>
     </w:p>
     <w:p>
-      <w:pPr>
-        <w:numPr>
-          <w:ilvl w:val="0"/>
-          <w:numId w:val="4"/>
-        </w:numPr>
-        <w:shd w:val="clear" w:color="auto" w:fill="FFFFFF"/>
-        <w:spacing w:after="0" w:line="240" w:lineRule="auto"/>
-        <w:ind w:left="301"/>
-        <w:textAlignment w:val="baseline"/>
-        <w:rPr>
-          <w:rFonts w:ascii="Arial" w:eastAsia="Times New Roman" w:hAnsi="Arial" w:cs="Arial"/>
-          <w:color w:val="273239"/>
-          <w:spacing w:val="2"/>
-          <w:sz w:val="21"/>
-          <w:szCs w:val="21"/>
-        </w:rPr>
-      </w:pPr>
-      <w:r>
-        <w:rPr>
-          <w:rFonts w:ascii="Arial" w:eastAsia="Times New Roman" w:hAnsi="Arial" w:cs="Arial"/>
-          <w:color w:val="273239"/>
-          <w:spacing w:val="2"/>
-          <w:sz w:val="21"/>
-          <w:szCs w:val="21"/>
-        </w:rPr>
-        <w:t>Given a number n find the number of pairs (</w:t>
-      </w:r>
-      <w:proofErr w:type="spellStart"/>
-      <w:r>
-        <w:rPr>
-          <w:rFonts w:ascii="Arial" w:eastAsia="Times New Roman" w:hAnsi="Arial" w:cs="Arial"/>
-          <w:color w:val="273239"/>
-          <w:spacing w:val="2"/>
-          <w:sz w:val="21"/>
-          <w:szCs w:val="21"/>
-        </w:rPr>
-        <w:t>x,y</w:t>
-      </w:r>
-      <w:proofErr w:type="spellEnd"/>
-      <w:r>
-        <w:rPr>
-          <w:rFonts w:ascii="Arial" w:eastAsia="Times New Roman" w:hAnsi="Arial" w:cs="Arial"/>
-          <w:color w:val="273239"/>
-          <w:spacing w:val="2"/>
-          <w:sz w:val="21"/>
-          <w:szCs w:val="21"/>
-        </w:rPr>
-        <w:t>) where both x and y are less than n and highest common factor (</w:t>
-      </w:r>
-      <w:proofErr w:type="spellStart"/>
-      <w:r>
-        <w:rPr>
-          <w:rFonts w:ascii="Arial" w:eastAsia="Times New Roman" w:hAnsi="Arial" w:cs="Arial"/>
-          <w:color w:val="273239"/>
-          <w:spacing w:val="2"/>
-          <w:sz w:val="21"/>
-          <w:szCs w:val="21"/>
-        </w:rPr>
-        <w:t>hcf</w:t>
-      </w:r>
-      <w:proofErr w:type="spellEnd"/>
-      <w:r>
-        <w:rPr>
-          <w:rFonts w:ascii="Arial" w:eastAsia="Times New Roman" w:hAnsi="Arial" w:cs="Arial"/>
-          <w:color w:val="273239"/>
-          <w:spacing w:val="2"/>
-          <w:sz w:val="21"/>
-          <w:szCs w:val="21"/>
-        </w:rPr>
-        <w:t>) of x and y is 1 </w:t>
-      </w:r>
-    </w:p>
-    <w:p/>
-    <w:p/>
-    <w:p/>
-    <w:p/>
-    <w:p/>
-    <w:p/>
-    <w:p/>
-    <w:p/>
-    <w:p/>
-    <w:p/>
-    <w:p/>
-    <w:p/>
-    <w:p/>
-    <w:p/>
-    <w:p/>
-    <w:p/>
-    <w:p/>
-    <w:p/>
-    <w:p/>
-    <w:p>
-      <w:r>
-        <w:lastRenderedPageBreak/>
-        <w:t>Local Storage and Session Storage are both web storage mechanisms provided by browsers to allow websites to store data on a user's device. They are part of the Web Storage API and provide a way to store key-value pairs directly in the browser without the need for server interaction. However, there are some differences between them, including their capacity and persistence.</w:t>
-      </w:r>
-    </w:p>
-    <w:p/>
-    <w:p>
-      <w:pPr>
-        <w:rPr>
-          <w:b/>
-        </w:rPr>
-      </w:pPr>
-      <w:r>
-        <w:rPr>
-          <w:b/>
-        </w:rPr>
-        <w:t>1. **Local Storage</w:t>
-      </w:r>
-      <w:proofErr w:type="gramStart"/>
-      <w:r>
-        <w:rPr>
-          <w:b/>
-        </w:rPr>
-        <w:t>:*</w:t>
-      </w:r>
-      <w:proofErr w:type="gramEnd"/>
-      <w:r>
-        <w:rPr>
-          <w:b/>
-        </w:rPr>
-        <w:t>*</w:t>
+      <w:r>
+        <w:t xml:space="preserve">   - **Persistence:** Data stored in Local Storage remains even after the browser is closed and reopened. It has no expiration time unless explicitly removed by the website or the user.</w:t>
       </w:r>
     </w:p>
     <w:p>
       <w:r>
-        <w:t xml:space="preserve">   - **Capacity</w:t>
-      </w:r>
-      <w:proofErr w:type="gramStart"/>
-      <w:r>
-        <w:t>:*</w:t>
-      </w:r>
-      <w:proofErr w:type="gramEnd"/>
-      <w:r>
-        <w:t>* Local Storage typically has a larger storage capacity compared to Session Storage. The capacity varies from browser to browser, but it's generally around 5-10 MB.</w:t>
+        <w:t xml:space="preserve">   - **Scope:** Local Storage data is specific to a domain. Data stored by one website cannot be accessed by other websites, due to the same-origin policy.</w:t>
+      </w:r>
+    </w:p>
+    <w:p/>
+    <w:p>
+      <w:pPr>
+        <w:rPr>
+          <w:b/>
+        </w:rPr>
+      </w:pPr>
+      <w:r>
+        <w:rPr>
+          <w:b/>
+        </w:rPr>
+        <w:t>2. **Session Storage:**</w:t>
       </w:r>
     </w:p>
     <w:p>
       <w:r>
-        <w:t xml:space="preserve">   - **Persistence</w:t>
-      </w:r>
-      <w:proofErr w:type="gramStart"/>
-      <w:r>
-        <w:t>:*</w:t>
-      </w:r>
-      <w:proofErr w:type="gramEnd"/>
-      <w:r>
-        <w:t>* Data stored in Local Storage remains even after the browser is closed and reopened. It has no expiration time unless explicitly removed by the website or the user.</w:t>
+        <w:t xml:space="preserve">   - **Capacity:** Session Storage has a smaller storage capacity compared to Local Storage. Like Local Storage, the actual capacity varies by browser but is generally around 5 MB.</w:t>
       </w:r>
     </w:p>
     <w:p>
       <w:r>
-        <w:t xml:space="preserve">   - **Scope</w:t>
-      </w:r>
-      <w:proofErr w:type="gramStart"/>
-      <w:r>
-        <w:t>:*</w:t>
-      </w:r>
-      <w:proofErr w:type="gramEnd"/>
-      <w:r>
-        <w:t>* Local Storage data is specific to a domain. Data stored by one website cannot be accessed by other websites, due to the same-origin policy.</w:t>
-      </w:r>
-    </w:p>
-    <w:p/>
-    <w:p>
-      <w:pPr>
-        <w:rPr>
-          <w:b/>
-        </w:rPr>
-      </w:pPr>
-      <w:r>
-        <w:rPr>
-          <w:b/>
-        </w:rPr>
-        <w:t>2. **Session Storage</w:t>
-      </w:r>
-      <w:proofErr w:type="gramStart"/>
-      <w:r>
-        <w:rPr>
-          <w:b/>
-        </w:rPr>
-        <w:t>:*</w:t>
-      </w:r>
-      <w:proofErr w:type="gramEnd"/>
-      <w:r>
-        <w:rPr>
-          <w:b/>
-        </w:rPr>
-        <w:t>*</w:t>
+        <w:t xml:space="preserve">   - **Persistence:** Data stored in Session Storage is only available for the </w:t>
+      </w:r>
+      <w:r>
+        <w:rPr>
+          <w:highlight w:val="lightGray"/>
+        </w:rPr>
+        <w:t>duration of the browser session</w:t>
+      </w:r>
+      <w:r>
+        <w:t>. It gets cleared when the browser tab/window is closed or when the session ends (if the browser has session recovery features).</w:t>
       </w:r>
     </w:p>
     <w:p>
       <w:r>
-        <w:t xml:space="preserve">   - **Capacity</w:t>
-      </w:r>
-      <w:proofErr w:type="gramStart"/>
-      <w:r>
-        <w:t>:*</w:t>
-      </w:r>
-      <w:proofErr w:type="gramEnd"/>
-      <w:r>
-        <w:t>* Session Storage has a smaller storage capacity compared to Local Storage. Like Local Storage, the actual capacity varies by browser but is generally around 5 MB.</w:t>
-      </w:r>
-    </w:p>
-    <w:p>
-      <w:r>
-        <w:t xml:space="preserve">   - **Persistence</w:t>
-      </w:r>
-      <w:proofErr w:type="gramStart"/>
-      <w:r>
-        <w:t>:*</w:t>
-      </w:r>
-      <w:proofErr w:type="gramEnd"/>
-      <w:r>
-        <w:t xml:space="preserve">* Data stored in Session Storage is only available for the </w:t>
-      </w:r>
-      <w:r>
-        <w:rPr>
-          <w:highlight w:val="lightGray"/>
-        </w:rPr>
-        <w:t>duration of the browser session</w:t>
-      </w:r>
-      <w:r>
-        <w:t>. It gets cleared when the browser tab/window is closed or when the session ends (if the browser has session recovery features).</w:t>
-      </w:r>
-    </w:p>
-    <w:p>
-      <w:r>
-        <w:t xml:space="preserve">   - **Scope</w:t>
-      </w:r>
-      <w:proofErr w:type="gramStart"/>
-      <w:r>
-        <w:t>:*</w:t>
-      </w:r>
-      <w:proofErr w:type="gramEnd"/>
-      <w:r>
-        <w:t>* Similar to Local Storage, Session Storage data is also specific to a domain and follows the same-origin policy.</w:t>
+        <w:t xml:space="preserve">   - **Scope:** Similar to Local Storage, Session Storage data is also specific to a domain and follows the same-origin policy.</w:t>
       </w:r>
     </w:p>
     <w:p/>
@@ -468,8 +333,157 @@
 </file>
 
 <file path=word/numbering.xml><?xml version="1.0" encoding="utf-8"?>
-<w:numbering xmlns:ve="http://schemas.openxmlformats.org/markup-compatibility/2006" xmlns:o="urn:schemas-microsoft-com:office:office" xmlns:r="http://schemas.openxmlformats.org/officeDocument/2006/relationships" xmlns:m="http://schemas.openxmlformats.org/officeDocument/2006/math" xmlns:v="urn:schemas-microsoft-com:vml" xmlns:wp="http://schemas.openxmlformats.org/drawingml/2006/wordprocessingDrawing" xmlns:w10="urn:schemas-microsoft-com:office:word" xmlns:w="http://schemas.openxmlformats.org/wordprocessingml/2006/main" xmlns:wne="http://schemas.microsoft.com/office/word/2006/wordml">
-  <w:abstractNum w:abstractNumId="0">
+<w:numbering xmlns:wpc="http://schemas.microsoft.com/office/word/2010/wordprocessingCanvas" xmlns:cx="http://schemas.microsoft.com/office/drawing/2014/chartex" xmlns:cx1="http://schemas.microsoft.com/office/drawing/2015/9/8/chartex" xmlns:cx2="http://schemas.microsoft.com/office/drawing/2015/10/21/chartex" xmlns:cx3="http://schemas.microsoft.com/office/drawing/2016/5/9/chartex" xmlns:cx4="http://schemas.microsoft.com/office/drawing/2016/5/10/chartex" xmlns:cx5="http://schemas.microsoft.com/office/drawing/2016/5/11/chartex" xmlns:cx6="http://schemas.microsoft.com/office/drawing/2016/5/12/chartex" xmlns:cx7="http://schemas.microsoft.com/office/drawing/2016/5/13/chartex" xmlns:cx8="http://schemas.microsoft.com/office/drawing/2016/5/14/chartex" xmlns:mc="http://schemas.openxmlformats.org/markup-compatibility/2006" xmlns:aink="http://schemas.microsoft.com/office/drawing/2016/ink" xmlns:am3d="http://schemas.microsoft.com/office/drawing/2017/model3d" xmlns:o="urn:schemas-microsoft-com:office:office" xmlns:oel="http://schemas.microsoft.com/office/2019/extlst" xmlns:r="http://schemas.openxmlformats.org/officeDocument/2006/relationships" xmlns:m="http://schemas.openxmlformats.org/officeDocument/2006/math" xmlns:v="urn:schemas-microsoft-com:vml" xmlns:wp14="http://schemas.microsoft.com/office/word/2010/wordprocessingDrawing" xmlns:wp="http://schemas.openxmlformats.org/drawingml/2006/wordprocessingDrawing" xmlns:w10="urn:schemas-microsoft-com:office:word" xmlns:w="http://schemas.openxmlformats.org/wordprocessingml/2006/main" xmlns:w14="http://schemas.microsoft.com/office/word/2010/wordml" xmlns:w15="http://schemas.microsoft.com/office/word/2012/wordml" xmlns:w16cex="http://schemas.microsoft.com/office/word/2018/wordml/cex" xmlns:w16cid="http://schemas.microsoft.com/office/word/2016/wordml/cid" xmlns:w16="http://schemas.microsoft.com/office/word/2018/wordml" xmlns:w16sdtdh="http://schemas.microsoft.com/office/word/2020/wordml/sdtdatahash" xmlns:w16se="http://schemas.microsoft.com/office/word/2015/wordml/symex" xmlns:wpg="http://schemas.microsoft.com/office/word/2010/wordprocessingGroup" xmlns:wpi="http://schemas.microsoft.com/office/word/2010/wordprocessingInk" xmlns:wne="http://schemas.microsoft.com/office/word/2006/wordml" xmlns:wps="http://schemas.microsoft.com/office/word/2010/wordprocessingShape" mc:Ignorable="w14 w15 w16se w16cid w16 w16cex w16sdtdh wp14">
+  <w:abstractNum w:abstractNumId="0" w15:restartNumberingAfterBreak="0">
+    <w:nsid w:val="0600620C"/>
+    <w:multiLevelType w:val="multilevel"/>
+    <w:tmpl w:val="8954F6B8"/>
+    <w:lvl w:ilvl="0">
+      <w:start w:val="1"/>
+      <w:numFmt w:val="bullet"/>
+      <w:lvlText w:val=""/>
+      <w:lvlJc w:val="left"/>
+      <w:pPr>
+        <w:tabs>
+          <w:tab w:val="num" w:pos="720"/>
+        </w:tabs>
+        <w:ind w:left="720" w:hanging="360"/>
+      </w:pPr>
+      <w:rPr>
+        <w:rFonts w:ascii="Symbol" w:hAnsi="Symbol" w:hint="default"/>
+        <w:sz w:val="20"/>
+      </w:rPr>
+    </w:lvl>
+    <w:lvl w:ilvl="1" w:tentative="1">
+      <w:start w:val="1"/>
+      <w:numFmt w:val="bullet"/>
+      <w:lvlText w:val=""/>
+      <w:lvlJc w:val="left"/>
+      <w:pPr>
+        <w:tabs>
+          <w:tab w:val="num" w:pos="1440"/>
+        </w:tabs>
+        <w:ind w:left="1440" w:hanging="360"/>
+      </w:pPr>
+      <w:rPr>
+        <w:rFonts w:ascii="Symbol" w:hAnsi="Symbol" w:hint="default"/>
+        <w:sz w:val="20"/>
+      </w:rPr>
+    </w:lvl>
+    <w:lvl w:ilvl="2" w:tentative="1">
+      <w:start w:val="1"/>
+      <w:numFmt w:val="bullet"/>
+      <w:lvlText w:val=""/>
+      <w:lvlJc w:val="left"/>
+      <w:pPr>
+        <w:tabs>
+          <w:tab w:val="num" w:pos="2160"/>
+        </w:tabs>
+        <w:ind w:left="2160" w:hanging="360"/>
+      </w:pPr>
+      <w:rPr>
+        <w:rFonts w:ascii="Symbol" w:hAnsi="Symbol" w:hint="default"/>
+        <w:sz w:val="20"/>
+      </w:rPr>
+    </w:lvl>
+    <w:lvl w:ilvl="3" w:tentative="1">
+      <w:start w:val="1"/>
+      <w:numFmt w:val="bullet"/>
+      <w:lvlText w:val=""/>
+      <w:lvlJc w:val="left"/>
+      <w:pPr>
+        <w:tabs>
+          <w:tab w:val="num" w:pos="2880"/>
+        </w:tabs>
+        <w:ind w:left="2880" w:hanging="360"/>
+      </w:pPr>
+      <w:rPr>
+        <w:rFonts w:ascii="Symbol" w:hAnsi="Symbol" w:hint="default"/>
+        <w:sz w:val="20"/>
+      </w:rPr>
+    </w:lvl>
+    <w:lvl w:ilvl="4" w:tentative="1">
+      <w:start w:val="1"/>
+      <w:numFmt w:val="bullet"/>
+      <w:lvlText w:val=""/>
+      <w:lvlJc w:val="left"/>
+      <w:pPr>
+        <w:tabs>
+          <w:tab w:val="num" w:pos="3600"/>
+        </w:tabs>
+        <w:ind w:left="3600" w:hanging="360"/>
+      </w:pPr>
+      <w:rPr>
+        <w:rFonts w:ascii="Symbol" w:hAnsi="Symbol" w:hint="default"/>
+        <w:sz w:val="20"/>
+      </w:rPr>
+    </w:lvl>
+    <w:lvl w:ilvl="5" w:tentative="1">
+      <w:start w:val="1"/>
+      <w:numFmt w:val="bullet"/>
+      <w:lvlText w:val=""/>
+      <w:lvlJc w:val="left"/>
+      <w:pPr>
+        <w:tabs>
+          <w:tab w:val="num" w:pos="4320"/>
+        </w:tabs>
+        <w:ind w:left="4320" w:hanging="360"/>
+      </w:pPr>
+      <w:rPr>
+        <w:rFonts w:ascii="Symbol" w:hAnsi="Symbol" w:hint="default"/>
+        <w:sz w:val="20"/>
+      </w:rPr>
+    </w:lvl>
+    <w:lvl w:ilvl="6" w:tentative="1">
+      <w:start w:val="1"/>
+      <w:numFmt w:val="bullet"/>
+      <w:lvlText w:val=""/>
+      <w:lvlJc w:val="left"/>
+      <w:pPr>
+        <w:tabs>
+          <w:tab w:val="num" w:pos="5040"/>
+        </w:tabs>
+        <w:ind w:left="5040" w:hanging="360"/>
+      </w:pPr>
+      <w:rPr>
+        <w:rFonts w:ascii="Symbol" w:hAnsi="Symbol" w:hint="default"/>
+        <w:sz w:val="20"/>
+      </w:rPr>
+    </w:lvl>
+    <w:lvl w:ilvl="7" w:tentative="1">
+      <w:start w:val="1"/>
+      <w:numFmt w:val="bullet"/>
+      <w:lvlText w:val=""/>
+      <w:lvlJc w:val="left"/>
+      <w:pPr>
+        <w:tabs>
+          <w:tab w:val="num" w:pos="5760"/>
+        </w:tabs>
+        <w:ind w:left="5760" w:hanging="360"/>
+      </w:pPr>
+      <w:rPr>
+        <w:rFonts w:ascii="Symbol" w:hAnsi="Symbol" w:hint="default"/>
+        <w:sz w:val="20"/>
+      </w:rPr>
+    </w:lvl>
+    <w:lvl w:ilvl="8" w:tentative="1">
+      <w:start w:val="1"/>
+      <w:numFmt w:val="bullet"/>
+      <w:lvlText w:val=""/>
+      <w:lvlJc w:val="left"/>
+      <w:pPr>
+        <w:tabs>
+          <w:tab w:val="num" w:pos="6480"/>
+        </w:tabs>
+        <w:ind w:left="6480" w:hanging="360"/>
+      </w:pPr>
+      <w:rPr>
+        <w:rFonts w:ascii="Symbol" w:hAnsi="Symbol" w:hint="default"/>
+        <w:sz w:val="20"/>
+      </w:rPr>
+    </w:lvl>
+  </w:abstractNum>
+  <w:abstractNum w:abstractNumId="1" w15:restartNumberingAfterBreak="0">
     <w:nsid w:val="0C1E1C8E"/>
     <w:multiLevelType w:val="multilevel"/>
     <w:tmpl w:val="D52210DC"/>
@@ -582,7 +596,7 @@
       </w:pPr>
     </w:lvl>
   </w:abstractNum>
-  <w:abstractNum w:abstractNumId="1">
+  <w:abstractNum w:abstractNumId="2" w15:restartNumberingAfterBreak="0">
     <w:nsid w:val="34CC3079"/>
     <w:multiLevelType w:val="multilevel"/>
     <w:tmpl w:val="8B44101C"/>
@@ -695,7 +709,7 @@
       </w:pPr>
     </w:lvl>
   </w:abstractNum>
-  <w:abstractNum w:abstractNumId="2">
+  <w:abstractNum w:abstractNumId="3" w15:restartNumberingAfterBreak="0">
     <w:nsid w:val="4D7835E1"/>
     <w:multiLevelType w:val="multilevel"/>
     <w:tmpl w:val="77BABB82"/>
@@ -808,7 +822,156 @@
       </w:pPr>
     </w:lvl>
   </w:abstractNum>
-  <w:abstractNum w:abstractNumId="3">
+  <w:abstractNum w:abstractNumId="4" w15:restartNumberingAfterBreak="0">
+    <w:nsid w:val="4F152DE3"/>
+    <w:multiLevelType w:val="multilevel"/>
+    <w:tmpl w:val="423A22C4"/>
+    <w:lvl w:ilvl="0">
+      <w:start w:val="1"/>
+      <w:numFmt w:val="bullet"/>
+      <w:lvlText w:val=""/>
+      <w:lvlJc w:val="left"/>
+      <w:pPr>
+        <w:tabs>
+          <w:tab w:val="num" w:pos="720"/>
+        </w:tabs>
+        <w:ind w:left="720" w:hanging="360"/>
+      </w:pPr>
+      <w:rPr>
+        <w:rFonts w:ascii="Symbol" w:hAnsi="Symbol" w:hint="default"/>
+        <w:sz w:val="20"/>
+      </w:rPr>
+    </w:lvl>
+    <w:lvl w:ilvl="1" w:tentative="1">
+      <w:start w:val="1"/>
+      <w:numFmt w:val="bullet"/>
+      <w:lvlText w:val=""/>
+      <w:lvlJc w:val="left"/>
+      <w:pPr>
+        <w:tabs>
+          <w:tab w:val="num" w:pos="1440"/>
+        </w:tabs>
+        <w:ind w:left="1440" w:hanging="360"/>
+      </w:pPr>
+      <w:rPr>
+        <w:rFonts w:ascii="Symbol" w:hAnsi="Symbol" w:hint="default"/>
+        <w:sz w:val="20"/>
+      </w:rPr>
+    </w:lvl>
+    <w:lvl w:ilvl="2" w:tentative="1">
+      <w:start w:val="1"/>
+      <w:numFmt w:val="bullet"/>
+      <w:lvlText w:val=""/>
+      <w:lvlJc w:val="left"/>
+      <w:pPr>
+        <w:tabs>
+          <w:tab w:val="num" w:pos="2160"/>
+        </w:tabs>
+        <w:ind w:left="2160" w:hanging="360"/>
+      </w:pPr>
+      <w:rPr>
+        <w:rFonts w:ascii="Symbol" w:hAnsi="Symbol" w:hint="default"/>
+        <w:sz w:val="20"/>
+      </w:rPr>
+    </w:lvl>
+    <w:lvl w:ilvl="3" w:tentative="1">
+      <w:start w:val="1"/>
+      <w:numFmt w:val="bullet"/>
+      <w:lvlText w:val=""/>
+      <w:lvlJc w:val="left"/>
+      <w:pPr>
+        <w:tabs>
+          <w:tab w:val="num" w:pos="2880"/>
+        </w:tabs>
+        <w:ind w:left="2880" w:hanging="360"/>
+      </w:pPr>
+      <w:rPr>
+        <w:rFonts w:ascii="Symbol" w:hAnsi="Symbol" w:hint="default"/>
+        <w:sz w:val="20"/>
+      </w:rPr>
+    </w:lvl>
+    <w:lvl w:ilvl="4" w:tentative="1">
+      <w:start w:val="1"/>
+      <w:numFmt w:val="bullet"/>
+      <w:lvlText w:val=""/>
+      <w:lvlJc w:val="left"/>
+      <w:pPr>
+        <w:tabs>
+          <w:tab w:val="num" w:pos="3600"/>
+        </w:tabs>
+        <w:ind w:left="3600" w:hanging="360"/>
+      </w:pPr>
+      <w:rPr>
+        <w:rFonts w:ascii="Symbol" w:hAnsi="Symbol" w:hint="default"/>
+        <w:sz w:val="20"/>
+      </w:rPr>
+    </w:lvl>
+    <w:lvl w:ilvl="5" w:tentative="1">
+      <w:start w:val="1"/>
+      <w:numFmt w:val="bullet"/>
+      <w:lvlText w:val=""/>
+      <w:lvlJc w:val="left"/>
+      <w:pPr>
+        <w:tabs>
+          <w:tab w:val="num" w:pos="4320"/>
+        </w:tabs>
+        <w:ind w:left="4320" w:hanging="360"/>
+      </w:pPr>
+      <w:rPr>
+        <w:rFonts w:ascii="Symbol" w:hAnsi="Symbol" w:hint="default"/>
+        <w:sz w:val="20"/>
+      </w:rPr>
+    </w:lvl>
+    <w:lvl w:ilvl="6" w:tentative="1">
+      <w:start w:val="1"/>
+      <w:numFmt w:val="bullet"/>
+      <w:lvlText w:val=""/>
+      <w:lvlJc w:val="left"/>
+      <w:pPr>
+        <w:tabs>
+          <w:tab w:val="num" w:pos="5040"/>
+        </w:tabs>
+        <w:ind w:left="5040" w:hanging="360"/>
+      </w:pPr>
+      <w:rPr>
+        <w:rFonts w:ascii="Symbol" w:hAnsi="Symbol" w:hint="default"/>
+        <w:sz w:val="20"/>
+      </w:rPr>
+    </w:lvl>
+    <w:lvl w:ilvl="7" w:tentative="1">
+      <w:start w:val="1"/>
+      <w:numFmt w:val="bullet"/>
+      <w:lvlText w:val=""/>
+      <w:lvlJc w:val="left"/>
+      <w:pPr>
+        <w:tabs>
+          <w:tab w:val="num" w:pos="5760"/>
+        </w:tabs>
+        <w:ind w:left="5760" w:hanging="360"/>
+      </w:pPr>
+      <w:rPr>
+        <w:rFonts w:ascii="Symbol" w:hAnsi="Symbol" w:hint="default"/>
+        <w:sz w:val="20"/>
+      </w:rPr>
+    </w:lvl>
+    <w:lvl w:ilvl="8" w:tentative="1">
+      <w:start w:val="1"/>
+      <w:numFmt w:val="bullet"/>
+      <w:lvlText w:val=""/>
+      <w:lvlJc w:val="left"/>
+      <w:pPr>
+        <w:tabs>
+          <w:tab w:val="num" w:pos="6480"/>
+        </w:tabs>
+        <w:ind w:left="6480" w:hanging="360"/>
+      </w:pPr>
+      <w:rPr>
+        <w:rFonts w:ascii="Symbol" w:hAnsi="Symbol" w:hint="default"/>
+        <w:sz w:val="20"/>
+      </w:rPr>
+    </w:lvl>
+  </w:abstractNum>
+  <w:abstractNum w:abstractNumId="5" w15:restartNumberingAfterBreak="0">
     <w:nsid w:val="744D7E62"/>
     <w:multiLevelType w:val="multilevel"/>
     <w:tmpl w:val="86423ADA"/>
@@ -921,23 +1084,29 @@
       </w:pPr>
     </w:lvl>
   </w:abstractNum>
-  <w:num w:numId="1">
+  <w:num w:numId="1" w16cid:durableId="1303342158">
+    <w:abstractNumId w:val="1"/>
+  </w:num>
+  <w:num w:numId="2" w16cid:durableId="1146975753">
+    <w:abstractNumId w:val="2"/>
+  </w:num>
+  <w:num w:numId="3" w16cid:durableId="2035229158">
+    <w:abstractNumId w:val="3"/>
+  </w:num>
+  <w:num w:numId="4" w16cid:durableId="178735954">
+    <w:abstractNumId w:val="5"/>
+  </w:num>
+  <w:num w:numId="5" w16cid:durableId="1212887161">
     <w:abstractNumId w:val="0"/>
   </w:num>
-  <w:num w:numId="2">
-    <w:abstractNumId w:val="1"/>
-  </w:num>
-  <w:num w:numId="3">
-    <w:abstractNumId w:val="2"/>
-  </w:num>
-  <w:num w:numId="4">
-    <w:abstractNumId w:val="3"/>
+  <w:num w:numId="6" w16cid:durableId="579338426">
+    <w:abstractNumId w:val="4"/>
   </w:num>
 </w:numbering>
 </file>
 
 <file path=word/styles.xml><?xml version="1.0" encoding="utf-8"?>
-<w:styles xmlns:r="http://schemas.openxmlformats.org/officeDocument/2006/relationships" xmlns:w="http://schemas.openxmlformats.org/wordprocessingml/2006/main">
+<w:styles xmlns:mc="http://schemas.openxmlformats.org/markup-compatibility/2006" xmlns:r="http://schemas.openxmlformats.org/officeDocument/2006/relationships" xmlns:w="http://schemas.openxmlformats.org/wordprocessingml/2006/main" xmlns:w14="http://schemas.microsoft.com/office/word/2010/wordml" xmlns:w15="http://schemas.microsoft.com/office/word/2012/wordml" xmlns:w16cex="http://schemas.microsoft.com/office/word/2018/wordml/cex" xmlns:w16cid="http://schemas.microsoft.com/office/word/2016/wordml/cid" xmlns:w16="http://schemas.microsoft.com/office/word/2018/wordml" xmlns:w16sdtdh="http://schemas.microsoft.com/office/word/2020/wordml/sdtdatahash" xmlns:w16se="http://schemas.microsoft.com/office/word/2015/wordml/symex" mc:Ignorable="w14 w15 w16se w16cid w16 w16cex w16sdtdh">
   <w:docDefaults>
     <w:rPrDefault>
       <w:rPr>
@@ -953,144 +1122,383 @@
       </w:pPr>
     </w:pPrDefault>
   </w:docDefaults>
-  <w:latentStyles w:defLockedState="0" w:defUIPriority="99" w:defSemiHidden="1" w:defUnhideWhenUsed="1" w:defQFormat="0" w:count="267">
-    <w:lsdException w:name="Normal" w:semiHidden="0" w:uiPriority="0" w:unhideWhenUsed="0" w:qFormat="1"/>
-    <w:lsdException w:name="heading 1" w:semiHidden="0" w:uiPriority="9" w:unhideWhenUsed="0" w:qFormat="1"/>
-    <w:lsdException w:name="heading 2" w:uiPriority="9" w:qFormat="1"/>
-    <w:lsdException w:name="heading 3" w:uiPriority="9" w:qFormat="1"/>
-    <w:lsdException w:name="heading 4" w:uiPriority="9" w:qFormat="1"/>
-    <w:lsdException w:name="heading 5" w:uiPriority="9" w:qFormat="1"/>
-    <w:lsdException w:name="heading 6" w:uiPriority="9" w:qFormat="1"/>
-    <w:lsdException w:name="heading 7" w:uiPriority="9" w:qFormat="1"/>
-    <w:lsdException w:name="heading 8" w:uiPriority="9" w:qFormat="1"/>
-    <w:lsdException w:name="heading 9" w:uiPriority="9" w:qFormat="1"/>
-    <w:lsdException w:name="toc 1" w:uiPriority="39"/>
-    <w:lsdException w:name="toc 2" w:uiPriority="39"/>
-    <w:lsdException w:name="toc 3" w:uiPriority="39"/>
-    <w:lsdException w:name="toc 4" w:uiPriority="39"/>
-    <w:lsdException w:name="toc 5" w:uiPriority="39"/>
-    <w:lsdException w:name="toc 6" w:uiPriority="39"/>
-    <w:lsdException w:name="toc 7" w:uiPriority="39"/>
-    <w:lsdException w:name="toc 8" w:uiPriority="39"/>
-    <w:lsdException w:name="toc 9" w:uiPriority="39"/>
-    <w:lsdException w:name="caption" w:uiPriority="35" w:qFormat="1"/>
-    <w:lsdException w:name="Title" w:semiHidden="0" w:uiPriority="10" w:unhideWhenUsed="0" w:qFormat="1"/>
-    <w:lsdException w:name="Default Paragraph Font" w:uiPriority="1"/>
-    <w:lsdException w:name="Subtitle" w:semiHidden="0" w:uiPriority="11" w:unhideWhenUsed="0" w:qFormat="1"/>
-    <w:lsdException w:name="Strong" w:semiHidden="0" w:uiPriority="22" w:unhideWhenUsed="0" w:qFormat="1"/>
-    <w:lsdException w:name="Emphasis" w:semiHidden="0" w:uiPriority="20" w:unhideWhenUsed="0" w:qFormat="1"/>
-    <w:lsdException w:name="Table Grid" w:semiHidden="0" w:uiPriority="59" w:unhideWhenUsed="0"/>
-    <w:lsdException w:name="Placeholder Text" w:unhideWhenUsed="0"/>
-    <w:lsdException w:name="No Spacing" w:semiHidden="0" w:uiPriority="1" w:unhideWhenUsed="0" w:qFormat="1"/>
-    <w:lsdException w:name="Light Shading" w:semiHidden="0" w:uiPriority="60" w:unhideWhenUsed="0"/>
-    <w:lsdException w:name="Light List" w:semiHidden="0" w:uiPriority="61" w:unhideWhenUsed="0"/>
-    <w:lsdException w:name="Light Grid" w:semiHidden="0" w:uiPriority="62" w:unhideWhenUsed="0"/>
-    <w:lsdException w:name="Medium Shading 1" w:semiHidden="0" w:uiPriority="63" w:unhideWhenUsed="0"/>
-    <w:lsdException w:name="Medium Shading 2" w:semiHidden="0" w:uiPriority="64" w:unhideWhenUsed="0"/>
-    <w:lsdException w:name="Medium List 1" w:semiHidden="0" w:uiPriority="65" w:unhideWhenUsed="0"/>
-    <w:lsdException w:name="Medium List 2" w:semiHidden="0" w:uiPriority="66" w:unhideWhenUsed="0"/>
-    <w:lsdException w:name="Medium Grid 1" w:semiHidden="0" w:uiPriority="67" w:unhideWhenUsed="0"/>
-    <w:lsdException w:name="Medium Grid 2" w:semiHidden="0" w:uiPriority="68" w:unhideWhenUsed="0"/>
-    <w:lsdException w:name="Medium Grid 3" w:semiHidden="0" w:uiPriority="69" w:unhideWhenUsed="0"/>
-    <w:lsdException w:name="Dark List" w:semiHidden="0" w:uiPriority="70" w:unhideWhenUsed="0"/>
-    <w:lsdException w:name="Colorful Shading" w:semiHidden="0" w:uiPriority="71" w:unhideWhenUsed="0"/>
-    <w:lsdException w:name="Colorful List" w:semiHidden="0" w:uiPriority="72" w:unhideWhenUsed="0"/>
-    <w:lsdException w:name="Colorful Grid" w:semiHidden="0" w:uiPriority="73" w:unhideWhenUsed="0"/>
-    <w:lsdException w:name="Light Shading Accent 1" w:semiHidden="0" w:uiPriority="60" w:unhideWhenUsed="0"/>
-    <w:lsdException w:name="Light List Accent 1" w:semiHidden="0" w:uiPriority="61" w:unhideWhenUsed="0"/>
-    <w:lsdException w:name="Light Grid Accent 1" w:semiHidden="0" w:uiPriority="62" w:unhideWhenUsed="0"/>
-    <w:lsdException w:name="Medium Shading 1 Accent 1" w:semiHidden="0" w:uiPriority="63" w:unhideWhenUsed="0"/>
-    <w:lsdException w:name="Medium Shading 2 Accent 1" w:semiHidden="0" w:uiPriority="64" w:unhideWhenUsed="0"/>
-    <w:lsdException w:name="Medium List 1 Accent 1" w:semiHidden="0" w:uiPriority="65" w:unhideWhenUsed="0"/>
-    <w:lsdException w:name="Revision" w:unhideWhenUsed="0"/>
-    <w:lsdException w:name="List Paragraph" w:semiHidden="0" w:uiPriority="34" w:unhideWhenUsed="0" w:qFormat="1"/>
-    <w:lsdException w:name="Quote" w:semiHidden="0" w:uiPriority="29" w:unhideWhenUsed="0" w:qFormat="1"/>
-    <w:lsdException w:name="Intense Quote" w:semiHidden="0" w:uiPriority="30" w:unhideWhenUsed="0" w:qFormat="1"/>
-    <w:lsdException w:name="Medium List 2 Accent 1" w:semiHidden="0" w:uiPriority="66" w:unhideWhenUsed="0"/>
-    <w:lsdException w:name="Medium Grid 1 Accent 1" w:semiHidden="0" w:uiPriority="67" w:unhideWhenUsed="0"/>
-    <w:lsdException w:name="Medium Grid 2 Accent 1" w:semiHidden="0" w:uiPriority="68" w:unhideWhenUsed="0"/>
-    <w:lsdException w:name="Medium Grid 3 Accent 1" w:semiHidden="0" w:uiPriority="69" w:unhideWhenUsed="0"/>
-    <w:lsdException w:name="Dark List Accent 1" w:semiHidden="0" w:uiPriority="70" w:unhideWhenUsed="0"/>
-    <w:lsdException w:name="Colorful Shading Accent 1" w:semiHidden="0" w:uiPriority="71" w:unhideWhenUsed="0"/>
-    <w:lsdException w:name="Colorful List Accent 1" w:semiHidden="0" w:uiPriority="72" w:unhideWhenUsed="0"/>
-    <w:lsdException w:name="Colorful Grid Accent 1" w:semiHidden="0" w:uiPriority="73" w:unhideWhenUsed="0"/>
-    <w:lsdException w:name="Light Shading Accent 2" w:semiHidden="0" w:uiPriority="60" w:unhideWhenUsed="0"/>
-    <w:lsdException w:name="Light List Accent 2" w:semiHidden="0" w:uiPriority="61" w:unhideWhenUsed="0"/>
-    <w:lsdException w:name="Light Grid Accent 2" w:semiHidden="0" w:uiPriority="62" w:unhideWhenUsed="0"/>
-    <w:lsdException w:name="Medium Shading 1 Accent 2" w:semiHidden="0" w:uiPriority="63" w:unhideWhenUsed="0"/>
-    <w:lsdException w:name="Medium Shading 2 Accent 2" w:semiHidden="0" w:uiPriority="64" w:unhideWhenUsed="0"/>
-    <w:lsdException w:name="Medium List 1 Accent 2" w:semiHidden="0" w:uiPriority="65" w:unhideWhenUsed="0"/>
-    <w:lsdException w:name="Medium List 2 Accent 2" w:semiHidden="0" w:uiPriority="66" w:unhideWhenUsed="0"/>
-    <w:lsdException w:name="Medium Grid 1 Accent 2" w:semiHidden="0" w:uiPriority="67" w:unhideWhenUsed="0"/>
-    <w:lsdException w:name="Medium Grid 2 Accent 2" w:semiHidden="0" w:uiPriority="68" w:unhideWhenUsed="0"/>
-    <w:lsdException w:name="Medium Grid 3 Accent 2" w:semiHidden="0" w:uiPriority="69" w:unhideWhenUsed="0"/>
-    <w:lsdException w:name="Dark List Accent 2" w:semiHidden="0" w:uiPriority="70" w:unhideWhenUsed="0"/>
-    <w:lsdException w:name="Colorful Shading Accent 2" w:semiHidden="0" w:uiPriority="71" w:unhideWhenUsed="0"/>
-    <w:lsdException w:name="Colorful List Accent 2" w:semiHidden="0" w:uiPriority="72" w:unhideWhenUsed="0"/>
-    <w:lsdException w:name="Colorful Grid Accent 2" w:semiHidden="0" w:uiPriority="73" w:unhideWhenUsed="0"/>
-    <w:lsdException w:name="Light Shading Accent 3" w:semiHidden="0" w:uiPriority="60" w:unhideWhenUsed="0"/>
-    <w:lsdException w:name="Light List Accent 3" w:semiHidden="0" w:uiPriority="61" w:unhideWhenUsed="0"/>
-    <w:lsdException w:name="Light Grid Accent 3" w:semiHidden="0" w:uiPriority="62" w:unhideWhenUsed="0"/>
-    <w:lsdException w:name="Medium Shading 1 Accent 3" w:semiHidden="0" w:uiPriority="63" w:unhideWhenUsed="0"/>
-    <w:lsdException w:name="Medium Shading 2 Accent 3" w:semiHidden="0" w:uiPriority="64" w:unhideWhenUsed="0"/>
-    <w:lsdException w:name="Medium List 1 Accent 3" w:semiHidden="0" w:uiPriority="65" w:unhideWhenUsed="0"/>
-    <w:lsdException w:name="Medium List 2 Accent 3" w:semiHidden="0" w:uiPriority="66" w:unhideWhenUsed="0"/>
-    <w:lsdException w:name="Medium Grid 1 Accent 3" w:semiHidden="0" w:uiPriority="67" w:unhideWhenUsed="0"/>
-    <w:lsdException w:name="Medium Grid 2 Accent 3" w:semiHidden="0" w:uiPriority="68" w:unhideWhenUsed="0"/>
-    <w:lsdException w:name="Medium Grid 3 Accent 3" w:semiHidden="0" w:uiPriority="69" w:unhideWhenUsed="0"/>
-    <w:lsdException w:name="Dark List Accent 3" w:semiHidden="0" w:uiPriority="70" w:unhideWhenUsed="0"/>
-    <w:lsdException w:name="Colorful Shading Accent 3" w:semiHidden="0" w:uiPriority="71" w:unhideWhenUsed="0"/>
-    <w:lsdException w:name="Colorful List Accent 3" w:semiHidden="0" w:uiPriority="72" w:unhideWhenUsed="0"/>
-    <w:lsdException w:name="Colorful Grid Accent 3" w:semiHidden="0" w:uiPriority="73" w:unhideWhenUsed="0"/>
-    <w:lsdException w:name="Light Shading Accent 4" w:semiHidden="0" w:uiPriority="60" w:unhideWhenUsed="0"/>
-    <w:lsdException w:name="Light List Accent 4" w:semiHidden="0" w:uiPriority="61" w:unhideWhenUsed="0"/>
-    <w:lsdException w:name="Light Grid Accent 4" w:semiHidden="0" w:uiPriority="62" w:unhideWhenUsed="0"/>
-    <w:lsdException w:name="Medium Shading 1 Accent 4" w:semiHidden="0" w:uiPriority="63" w:unhideWhenUsed="0"/>
-    <w:lsdException w:name="Medium Shading 2 Accent 4" w:semiHidden="0" w:uiPriority="64" w:unhideWhenUsed="0"/>
-    <w:lsdException w:name="Medium List 1 Accent 4" w:semiHidden="0" w:uiPriority="65" w:unhideWhenUsed="0"/>
-    <w:lsdException w:name="Medium List 2 Accent 4" w:semiHidden="0" w:uiPriority="66" w:unhideWhenUsed="0"/>
-    <w:lsdException w:name="Medium Grid 1 Accent 4" w:semiHidden="0" w:uiPriority="67" w:unhideWhenUsed="0"/>
-    <w:lsdException w:name="Medium Grid 2 Accent 4" w:semiHidden="0" w:uiPriority="68" w:unhideWhenUsed="0"/>
-    <w:lsdException w:name="Medium Grid 3 Accent 4" w:semiHidden="0" w:uiPriority="69" w:unhideWhenUsed="0"/>
-    <w:lsdException w:name="Dark List Accent 4" w:semiHidden="0" w:uiPriority="70" w:unhideWhenUsed="0"/>
-    <w:lsdException w:name="Colorful Shading Accent 4" w:semiHidden="0" w:uiPriority="71" w:unhideWhenUsed="0"/>
-    <w:lsdException w:name="Colorful List Accent 4" w:semiHidden="0" w:uiPriority="72" w:unhideWhenUsed="0"/>
-    <w:lsdException w:name="Colorful Grid Accent 4" w:semiHidden="0" w:uiPriority="73" w:unhideWhenUsed="0"/>
-    <w:lsdException w:name="Light Shading Accent 5" w:semiHidden="0" w:uiPriority="60" w:unhideWhenUsed="0"/>
-    <w:lsdException w:name="Light List Accent 5" w:semiHidden="0" w:uiPriority="61" w:unhideWhenUsed="0"/>
-    <w:lsdException w:name="Light Grid Accent 5" w:semiHidden="0" w:uiPriority="62" w:unhideWhenUsed="0"/>
-    <w:lsdException w:name="Medium Shading 1 Accent 5" w:semiHidden="0" w:uiPriority="63" w:unhideWhenUsed="0"/>
-    <w:lsdException w:name="Medium Shading 2 Accent 5" w:semiHidden="0" w:uiPriority="64" w:unhideWhenUsed="0"/>
-    <w:lsdException w:name="Medium List 1 Accent 5" w:semiHidden="0" w:uiPriority="65" w:unhideWhenUsed="0"/>
-    <w:lsdException w:name="Medium List 2 Accent 5" w:semiHidden="0" w:uiPriority="66" w:unhideWhenUsed="0"/>
-    <w:lsdException w:name="Medium Grid 1 Accent 5" w:semiHidden="0" w:uiPriority="67" w:unhideWhenUsed="0"/>
-    <w:lsdException w:name="Medium Grid 2 Accent 5" w:semiHidden="0" w:uiPriority="68" w:unhideWhenUsed="0"/>
-    <w:lsdException w:name="Medium Grid 3 Accent 5" w:semiHidden="0" w:uiPriority="69" w:unhideWhenUsed="0"/>
-    <w:lsdException w:name="Dark List Accent 5" w:semiHidden="0" w:uiPriority="70" w:unhideWhenUsed="0"/>
-    <w:lsdException w:name="Colorful Shading Accent 5" w:semiHidden="0" w:uiPriority="71" w:unhideWhenUsed="0"/>
-    <w:lsdException w:name="Colorful List Accent 5" w:semiHidden="0" w:uiPriority="72" w:unhideWhenUsed="0"/>
-    <w:lsdException w:name="Colorful Grid Accent 5" w:semiHidden="0" w:uiPriority="73" w:unhideWhenUsed="0"/>
-    <w:lsdException w:name="Light Shading Accent 6" w:semiHidden="0" w:uiPriority="60" w:unhideWhenUsed="0"/>
-    <w:lsdException w:name="Light List Accent 6" w:semiHidden="0" w:uiPriority="61" w:unhideWhenUsed="0"/>
-    <w:lsdException w:name="Light Grid Accent 6" w:semiHidden="0" w:uiPriority="62" w:unhideWhenUsed="0"/>
-    <w:lsdException w:name="Medium Shading 1 Accent 6" w:semiHidden="0" w:uiPriority="63" w:unhideWhenUsed="0"/>
-    <w:lsdException w:name="Medium Shading 2 Accent 6" w:semiHidden="0" w:uiPriority="64" w:unhideWhenUsed="0"/>
-    <w:lsdException w:name="Medium List 1 Accent 6" w:semiHidden="0" w:uiPriority="65" w:unhideWhenUsed="0"/>
-    <w:lsdException w:name="Medium List 2 Accent 6" w:semiHidden="0" w:uiPriority="66" w:unhideWhenUsed="0"/>
-    <w:lsdException w:name="Medium Grid 1 Accent 6" w:semiHidden="0" w:uiPriority="67" w:unhideWhenUsed="0"/>
-    <w:lsdException w:name="Medium Grid 2 Accent 6" w:semiHidden="0" w:uiPriority="68" w:unhideWhenUsed="0"/>
-    <w:lsdException w:name="Medium Grid 3 Accent 6" w:semiHidden="0" w:uiPriority="69" w:unhideWhenUsed="0"/>
-    <w:lsdException w:name="Dark List Accent 6" w:semiHidden="0" w:uiPriority="70" w:unhideWhenUsed="0"/>
-    <w:lsdException w:name="Colorful Shading Accent 6" w:semiHidden="0" w:uiPriority="71" w:unhideWhenUsed="0"/>
-    <w:lsdException w:name="Colorful List Accent 6" w:semiHidden="0" w:uiPriority="72" w:unhideWhenUsed="0"/>
-    <w:lsdException w:name="Colorful Grid Accent 6" w:semiHidden="0" w:uiPriority="73" w:unhideWhenUsed="0"/>
-    <w:lsdException w:name="Subtle Emphasis" w:semiHidden="0" w:uiPriority="19" w:unhideWhenUsed="0" w:qFormat="1"/>
-    <w:lsdException w:name="Intense Emphasis" w:semiHidden="0" w:uiPriority="21" w:unhideWhenUsed="0" w:qFormat="1"/>
-    <w:lsdException w:name="Subtle Reference" w:semiHidden="0" w:uiPriority="31" w:unhideWhenUsed="0" w:qFormat="1"/>
-    <w:lsdException w:name="Intense Reference" w:semiHidden="0" w:uiPriority="32" w:unhideWhenUsed="0" w:qFormat="1"/>
-    <w:lsdException w:name="Book Title" w:semiHidden="0" w:uiPriority="33" w:unhideWhenUsed="0" w:qFormat="1"/>
-    <w:lsdException w:name="Bibliography" w:uiPriority="37"/>
-    <w:lsdException w:name="TOC Heading" w:uiPriority="39" w:qFormat="1"/>
+  <w:latentStyles w:defLockedState="0" w:defUIPriority="99" w:defSemiHidden="0" w:defUnhideWhenUsed="0" w:defQFormat="0" w:count="376">
+    <w:lsdException w:name="Normal" w:uiPriority="0" w:qFormat="1"/>
+    <w:lsdException w:name="heading 1" w:uiPriority="9" w:qFormat="1"/>
+    <w:lsdException w:name="heading 2" w:semiHidden="1" w:uiPriority="9" w:unhideWhenUsed="1" w:qFormat="1"/>
+    <w:lsdException w:name="heading 3" w:semiHidden="1" w:uiPriority="9" w:unhideWhenUsed="1" w:qFormat="1"/>
+    <w:lsdException w:name="heading 4" w:semiHidden="1" w:uiPriority="9" w:unhideWhenUsed="1" w:qFormat="1"/>
+    <w:lsdException w:name="heading 5" w:semiHidden="1" w:uiPriority="9" w:unhideWhenUsed="1" w:qFormat="1"/>
+    <w:lsdException w:name="heading 6" w:semiHidden="1" w:uiPriority="9" w:unhideWhenUsed="1" w:qFormat="1"/>
+    <w:lsdException w:name="heading 7" w:semiHidden="1" w:uiPriority="9" w:unhideWhenUsed="1" w:qFormat="1"/>
+    <w:lsdException w:name="heading 8" w:semiHidden="1" w:uiPriority="9" w:unhideWhenUsed="1" w:qFormat="1"/>
+    <w:lsdException w:name="heading 9" w:semiHidden="1" w:uiPriority="9" w:unhideWhenUsed="1" w:qFormat="1"/>
+    <w:lsdException w:name="index 1" w:semiHidden="1" w:unhideWhenUsed="1"/>
+    <w:lsdException w:name="index 2" w:semiHidden="1" w:unhideWhenUsed="1"/>
+    <w:lsdException w:name="index 3" w:semiHidden="1" w:unhideWhenUsed="1"/>
+    <w:lsdException w:name="index 4" w:semiHidden="1" w:unhideWhenUsed="1"/>
+    <w:lsdException w:name="index 5" w:semiHidden="1" w:unhideWhenUsed="1"/>
+    <w:lsdException w:name="index 6" w:semiHidden="1" w:unhideWhenUsed="1"/>
+    <w:lsdException w:name="index 7" w:semiHidden="1" w:unhideWhenUsed="1"/>
+    <w:lsdException w:name="index 8" w:semiHidden="1" w:unhideWhenUsed="1"/>
+    <w:lsdException w:name="index 9" w:semiHidden="1" w:unhideWhenUsed="1"/>
+    <w:lsdException w:name="toc 1" w:semiHidden="1" w:uiPriority="39" w:unhideWhenUsed="1"/>
+    <w:lsdException w:name="toc 2" w:semiHidden="1" w:uiPriority="39" w:unhideWhenUsed="1"/>
+    <w:lsdException w:name="toc 3" w:semiHidden="1" w:uiPriority="39" w:unhideWhenUsed="1"/>
+    <w:lsdException w:name="toc 4" w:semiHidden="1" w:uiPriority="39" w:unhideWhenUsed="1"/>
+    <w:lsdException w:name="toc 5" w:semiHidden="1" w:uiPriority="39" w:unhideWhenUsed="1"/>
+    <w:lsdException w:name="toc 6" w:semiHidden="1" w:uiPriority="39" w:unhideWhenUsed="1"/>
+    <w:lsdException w:name="toc 7" w:semiHidden="1" w:uiPriority="39" w:unhideWhenUsed="1"/>
+    <w:lsdException w:name="toc 8" w:semiHidden="1" w:uiPriority="39" w:unhideWhenUsed="1"/>
+    <w:lsdException w:name="toc 9" w:semiHidden="1" w:uiPriority="39" w:unhideWhenUsed="1"/>
+    <w:lsdException w:name="Normal Indent" w:semiHidden="1" w:unhideWhenUsed="1"/>
+    <w:lsdException w:name="footnote text" w:semiHidden="1" w:unhideWhenUsed="1"/>
+    <w:lsdException w:name="annotation text" w:semiHidden="1" w:unhideWhenUsed="1"/>
+    <w:lsdException w:name="header" w:semiHidden="1" w:unhideWhenUsed="1"/>
+    <w:lsdException w:name="footer" w:semiHidden="1" w:unhideWhenUsed="1"/>
+    <w:lsdException w:name="index heading" w:semiHidden="1" w:unhideWhenUsed="1"/>
+    <w:lsdException w:name="caption" w:semiHidden="1" w:uiPriority="35" w:unhideWhenUsed="1" w:qFormat="1"/>
+    <w:lsdException w:name="table of figures" w:semiHidden="1" w:unhideWhenUsed="1"/>
+    <w:lsdException w:name="envelope address" w:semiHidden="1" w:unhideWhenUsed="1"/>
+    <w:lsdException w:name="envelope return" w:semiHidden="1" w:unhideWhenUsed="1"/>
+    <w:lsdException w:name="footnote reference" w:semiHidden="1" w:unhideWhenUsed="1"/>
+    <w:lsdException w:name="annotation reference" w:semiHidden="1" w:unhideWhenUsed="1"/>
+    <w:lsdException w:name="line number" w:semiHidden="1" w:unhideWhenUsed="1"/>
+    <w:lsdException w:name="page number" w:semiHidden="1" w:unhideWhenUsed="1"/>
+    <w:lsdException w:name="endnote reference" w:semiHidden="1" w:unhideWhenUsed="1"/>
+    <w:lsdException w:name="endnote text" w:semiHidden="1" w:unhideWhenUsed="1"/>
+    <w:lsdException w:name="table of authorities" w:semiHidden="1" w:unhideWhenUsed="1"/>
+    <w:lsdException w:name="macro" w:semiHidden="1" w:unhideWhenUsed="1"/>
+    <w:lsdException w:name="toa heading" w:semiHidden="1" w:unhideWhenUsed="1"/>
+    <w:lsdException w:name="List" w:semiHidden="1" w:unhideWhenUsed="1"/>
+    <w:lsdException w:name="List Bullet" w:semiHidden="1" w:unhideWhenUsed="1"/>
+    <w:lsdException w:name="List Number" w:semiHidden="1" w:unhideWhenUsed="1"/>
+    <w:lsdException w:name="List 2" w:semiHidden="1" w:unhideWhenUsed="1"/>
+    <w:lsdException w:name="List 3" w:semiHidden="1" w:unhideWhenUsed="1"/>
+    <w:lsdException w:name="List 4" w:semiHidden="1" w:unhideWhenUsed="1"/>
+    <w:lsdException w:name="List 5" w:semiHidden="1" w:unhideWhenUsed="1"/>
+    <w:lsdException w:name="List Bullet 2" w:semiHidden="1" w:unhideWhenUsed="1"/>
+    <w:lsdException w:name="List Bullet 3" w:semiHidden="1" w:unhideWhenUsed="1"/>
+    <w:lsdException w:name="List Bullet 4" w:semiHidden="1" w:unhideWhenUsed="1"/>
+    <w:lsdException w:name="List Bullet 5" w:semiHidden="1" w:unhideWhenUsed="1"/>
+    <w:lsdException w:name="List Number 2" w:semiHidden="1" w:unhideWhenUsed="1"/>
+    <w:lsdException w:name="List Number 3" w:semiHidden="1" w:unhideWhenUsed="1"/>
+    <w:lsdException w:name="List Number 4" w:semiHidden="1" w:unhideWhenUsed="1"/>
+    <w:lsdException w:name="List Number 5" w:semiHidden="1" w:unhideWhenUsed="1"/>
+    <w:lsdException w:name="Title" w:uiPriority="10" w:qFormat="1"/>
+    <w:lsdException w:name="Closing" w:semiHidden="1" w:unhideWhenUsed="1"/>
+    <w:lsdException w:name="Signature" w:semiHidden="1" w:unhideWhenUsed="1"/>
+    <w:lsdException w:name="Default Paragraph Font" w:semiHidden="1" w:uiPriority="1" w:unhideWhenUsed="1"/>
+    <w:lsdException w:name="Body Text" w:semiHidden="1" w:unhideWhenUsed="1"/>
+    <w:lsdException w:name="Body Text Indent" w:semiHidden="1" w:unhideWhenUsed="1"/>
+    <w:lsdException w:name="List Continue" w:semiHidden="1" w:unhideWhenUsed="1"/>
+    <w:lsdException w:name="List Continue 2" w:semiHidden="1" w:unhideWhenUsed="1"/>
+    <w:lsdException w:name="List Continue 3" w:semiHidden="1" w:unhideWhenUsed="1"/>
+    <w:lsdException w:name="List Continue 4" w:semiHidden="1" w:unhideWhenUsed="1"/>
+    <w:lsdException w:name="List Continue 5" w:semiHidden="1" w:unhideWhenUsed="1"/>
+    <w:lsdException w:name="Message Header" w:semiHidden="1" w:unhideWhenUsed="1"/>
+    <w:lsdException w:name="Subtitle" w:uiPriority="11" w:qFormat="1"/>
+    <w:lsdException w:name="Salutation" w:semiHidden="1" w:unhideWhenUsed="1"/>
+    <w:lsdException w:name="Date" w:semiHidden="1" w:unhideWhenUsed="1"/>
+    <w:lsdException w:name="Body Text First Indent" w:semiHidden="1" w:unhideWhenUsed="1"/>
+    <w:lsdException w:name="Body Text First Indent 2" w:semiHidden="1" w:unhideWhenUsed="1"/>
+    <w:lsdException w:name="Note Heading" w:semiHidden="1" w:unhideWhenUsed="1"/>
+    <w:lsdException w:name="Body Text 2" w:semiHidden="1" w:unhideWhenUsed="1"/>
+    <w:lsdException w:name="Body Text 3" w:semiHidden="1" w:unhideWhenUsed="1"/>
+    <w:lsdException w:name="Body Text Indent 2" w:semiHidden="1" w:unhideWhenUsed="1"/>
+    <w:lsdException w:name="Body Text Indent 3" w:semiHidden="1" w:unhideWhenUsed="1"/>
+    <w:lsdException w:name="Block Text" w:semiHidden="1" w:unhideWhenUsed="1"/>
+    <w:lsdException w:name="Hyperlink" w:semiHidden="1" w:unhideWhenUsed="1"/>
+    <w:lsdException w:name="FollowedHyperlink" w:semiHidden="1" w:unhideWhenUsed="1"/>
+    <w:lsdException w:name="Strong" w:uiPriority="22" w:qFormat="1"/>
+    <w:lsdException w:name="Emphasis" w:uiPriority="20" w:qFormat="1"/>
+    <w:lsdException w:name="Document Map" w:semiHidden="1" w:unhideWhenUsed="1"/>
+    <w:lsdException w:name="Plain Text" w:semiHidden="1" w:unhideWhenUsed="1"/>
+    <w:lsdException w:name="E-mail Signature" w:semiHidden="1" w:unhideWhenUsed="1"/>
+    <w:lsdException w:name="HTML Top of Form" w:semiHidden="1" w:unhideWhenUsed="1"/>
+    <w:lsdException w:name="HTML Bottom of Form" w:semiHidden="1" w:unhideWhenUsed="1"/>
+    <w:lsdException w:name="Normal (Web)" w:semiHidden="1" w:unhideWhenUsed="1"/>
+    <w:lsdException w:name="HTML Acronym" w:semiHidden="1" w:unhideWhenUsed="1"/>
+    <w:lsdException w:name="HTML Address" w:semiHidden="1" w:unhideWhenUsed="1"/>
+    <w:lsdException w:name="HTML Cite" w:semiHidden="1" w:unhideWhenUsed="1"/>
+    <w:lsdException w:name="HTML Code" w:semiHidden="1" w:unhideWhenUsed="1"/>
+    <w:lsdException w:name="HTML Definition" w:semiHidden="1" w:unhideWhenUsed="1"/>
+    <w:lsdException w:name="HTML Keyboard" w:semiHidden="1" w:unhideWhenUsed="1"/>
+    <w:lsdException w:name="HTML Preformatted" w:semiHidden="1" w:unhideWhenUsed="1"/>
+    <w:lsdException w:name="HTML Sample" w:semiHidden="1" w:unhideWhenUsed="1"/>
+    <w:lsdException w:name="HTML Typewriter" w:semiHidden="1" w:unhideWhenUsed="1"/>
+    <w:lsdException w:name="HTML Variable" w:semiHidden="1" w:unhideWhenUsed="1"/>
+    <w:lsdException w:name="Normal Table" w:semiHidden="1" w:unhideWhenUsed="1"/>
+    <w:lsdException w:name="annotation subject" w:semiHidden="1" w:unhideWhenUsed="1"/>
+    <w:lsdException w:name="No List" w:semiHidden="1" w:unhideWhenUsed="1"/>
+    <w:lsdException w:name="Outline List 1" w:semiHidden="1" w:unhideWhenUsed="1"/>
+    <w:lsdException w:name="Outline List 2" w:semiHidden="1" w:unhideWhenUsed="1"/>
+    <w:lsdException w:name="Outline List 3" w:semiHidden="1" w:unhideWhenUsed="1"/>
+    <w:lsdException w:name="Table Simple 1" w:semiHidden="1" w:unhideWhenUsed="1"/>
+    <w:lsdException w:name="Table Simple 2" w:semiHidden="1" w:unhideWhenUsed="1"/>
+    <w:lsdException w:name="Table Simple 3" w:semiHidden="1" w:unhideWhenUsed="1"/>
+    <w:lsdException w:name="Table Classic 1" w:semiHidden="1" w:unhideWhenUsed="1"/>
+    <w:lsdException w:name="Table Classic 2" w:semiHidden="1" w:unhideWhenUsed="1"/>
+    <w:lsdException w:name="Table Classic 3" w:semiHidden="1" w:unhideWhenUsed="1"/>
+    <w:lsdException w:name="Table Classic 4" w:semiHidden="1" w:unhideWhenUsed="1"/>
+    <w:lsdException w:name="Table Colorful 1" w:semiHidden="1" w:unhideWhenUsed="1"/>
+    <w:lsdException w:name="Table Colorful 2" w:semiHidden="1" w:unhideWhenUsed="1"/>
+    <w:lsdException w:name="Table Colorful 3" w:semiHidden="1" w:unhideWhenUsed="1"/>
+    <w:lsdException w:name="Table Columns 1" w:semiHidden="1" w:unhideWhenUsed="1"/>
+    <w:lsdException w:name="Table Columns 2" w:semiHidden="1" w:unhideWhenUsed="1"/>
+    <w:lsdException w:name="Table Columns 3" w:semiHidden="1" w:unhideWhenUsed="1"/>
+    <w:lsdException w:name="Table Columns 4" w:semiHidden="1" w:unhideWhenUsed="1"/>
+    <w:lsdException w:name="Table Columns 5" w:semiHidden="1" w:unhideWhenUsed="1"/>
+    <w:lsdException w:name="Table Grid 1" w:semiHidden="1" w:unhideWhenUsed="1"/>
+    <w:lsdException w:name="Table Grid 2" w:semiHidden="1" w:unhideWhenUsed="1"/>
+    <w:lsdException w:name="Table Grid 3" w:semiHidden="1" w:unhideWhenUsed="1"/>
+    <w:lsdException w:name="Table Grid 4" w:semiHidden="1" w:unhideWhenUsed="1"/>
+    <w:lsdException w:name="Table Grid 5" w:semiHidden="1" w:unhideWhenUsed="1"/>
+    <w:lsdException w:name="Table Grid 6" w:semiHidden="1" w:unhideWhenUsed="1"/>
+    <w:lsdException w:name="Table Grid 7" w:semiHidden="1" w:unhideWhenUsed="1"/>
+    <w:lsdException w:name="Table Grid 8" w:semiHidden="1" w:unhideWhenUsed="1"/>
+    <w:lsdException w:name="Table List 1" w:semiHidden="1" w:unhideWhenUsed="1"/>
+    <w:lsdException w:name="Table List 2" w:semiHidden="1" w:unhideWhenUsed="1"/>
+    <w:lsdException w:name="Table List 3" w:semiHidden="1" w:unhideWhenUsed="1"/>
+    <w:lsdException w:name="Table List 4" w:semiHidden="1" w:unhideWhenUsed="1"/>
+    <w:lsdException w:name="Table List 5" w:semiHidden="1" w:unhideWhenUsed="1"/>
+    <w:lsdException w:name="Table List 6" w:semiHidden="1" w:unhideWhenUsed="1"/>
+    <w:lsdException w:name="Table List 7" w:semiHidden="1" w:unhideWhenUsed="1"/>
+    <w:lsdException w:name="Table List 8" w:semiHidden="1" w:unhideWhenUsed="1"/>
+    <w:lsdException w:name="Table 3D effects 1" w:semiHidden="1" w:unhideWhenUsed="1"/>
+    <w:lsdException w:name="Table 3D effects 2" w:semiHidden="1" w:unhideWhenUsed="1"/>
+    <w:lsdException w:name="Table 3D effects 3" w:semiHidden="1" w:unhideWhenUsed="1"/>
+    <w:lsdException w:name="Table Contemporary" w:semiHidden="1" w:unhideWhenUsed="1"/>
+    <w:lsdException w:name="Table Elegant" w:semiHidden="1" w:unhideWhenUsed="1"/>
+    <w:lsdException w:name="Table Professional" w:semiHidden="1" w:unhideWhenUsed="1"/>
+    <w:lsdException w:name="Table Subtle 1" w:semiHidden="1" w:unhideWhenUsed="1"/>
+    <w:lsdException w:name="Table Subtle 2" w:semiHidden="1" w:unhideWhenUsed="1"/>
+    <w:lsdException w:name="Table Web 1" w:semiHidden="1" w:unhideWhenUsed="1"/>
+    <w:lsdException w:name="Table Web 2" w:semiHidden="1" w:unhideWhenUsed="1"/>
+    <w:lsdException w:name="Table Web 3" w:semiHidden="1" w:unhideWhenUsed="1"/>
+    <w:lsdException w:name="Balloon Text" w:semiHidden="1" w:unhideWhenUsed="1"/>
+    <w:lsdException w:name="Table Grid" w:uiPriority="59"/>
+    <w:lsdException w:name="Table Theme" w:semiHidden="1" w:unhideWhenUsed="1"/>
+    <w:lsdException w:name="Placeholder Text" w:semiHidden="1"/>
+    <w:lsdException w:name="No Spacing" w:uiPriority="1" w:qFormat="1"/>
+    <w:lsdException w:name="Light Shading" w:uiPriority="60"/>
+    <w:lsdException w:name="Light List" w:uiPriority="61"/>
+    <w:lsdException w:name="Light Grid" w:uiPriority="62"/>
+    <w:lsdException w:name="Medium Shading 1" w:uiPriority="63"/>
+    <w:lsdException w:name="Medium Shading 2" w:uiPriority="64"/>
+    <w:lsdException w:name="Medium List 1" w:uiPriority="65"/>
+    <w:lsdException w:name="Medium List 2" w:uiPriority="66"/>
+    <w:lsdException w:name="Medium Grid 1" w:uiPriority="67"/>
+    <w:lsdException w:name="Medium Grid 2" w:uiPriority="68"/>
+    <w:lsdException w:name="Medium Grid 3" w:uiPriority="69"/>
+    <w:lsdException w:name="Dark List" w:uiPriority="70"/>
+    <w:lsdException w:name="Colorful Shading" w:uiPriority="71"/>
+    <w:lsdException w:name="Colorful List" w:uiPriority="72"/>
+    <w:lsdException w:name="Colorful Grid" w:uiPriority="73"/>
+    <w:lsdException w:name="Light Shading Accent 1" w:uiPriority="60"/>
+    <w:lsdException w:name="Light List Accent 1" w:uiPriority="61"/>
+    <w:lsdException w:name="Light Grid Accent 1" w:uiPriority="62"/>
+    <w:lsdException w:name="Medium Shading 1 Accent 1" w:uiPriority="63"/>
+    <w:lsdException w:name="Medium Shading 2 Accent 1" w:uiPriority="64"/>
+    <w:lsdException w:name="Medium List 1 Accent 1" w:uiPriority="65"/>
+    <w:lsdException w:name="Revision" w:semiHidden="1"/>
+    <w:lsdException w:name="List Paragraph" w:uiPriority="34" w:qFormat="1"/>
+    <w:lsdException w:name="Quote" w:uiPriority="29" w:qFormat="1"/>
+    <w:lsdException w:name="Intense Quote" w:uiPriority="30" w:qFormat="1"/>
+    <w:lsdException w:name="Medium List 2 Accent 1" w:uiPriority="66"/>
+    <w:lsdException w:name="Medium Grid 1 Accent 1" w:uiPriority="67"/>
+    <w:lsdException w:name="Medium Grid 2 Accent 1" w:uiPriority="68"/>
+    <w:lsdException w:name="Medium Grid 3 Accent 1" w:uiPriority="69"/>
+    <w:lsdException w:name="Dark List Accent 1" w:uiPriority="70"/>
+    <w:lsdException w:name="Colorful Shading Accent 1" w:uiPriority="71"/>
+    <w:lsdException w:name="Colorful List Accent 1" w:uiPriority="72"/>
+    <w:lsdException w:name="Colorful Grid Accent 1" w:uiPriority="73"/>
+    <w:lsdException w:name="Light Shading Accent 2" w:uiPriority="60"/>
+    <w:lsdException w:name="Light List Accent 2" w:uiPriority="61"/>
+    <w:lsdException w:name="Light Grid Accent 2" w:uiPriority="62"/>
+    <w:lsdException w:name="Medium Shading 1 Accent 2" w:uiPriority="63"/>
+    <w:lsdException w:name="Medium Shading 2 Accent 2" w:uiPriority="64"/>
+    <w:lsdException w:name="Medium List 1 Accent 2" w:uiPriority="65"/>
+    <w:lsdException w:name="Medium List 2 Accent 2" w:uiPriority="66"/>
+    <w:lsdException w:name="Medium Grid 1 Accent 2" w:uiPriority="67"/>
+    <w:lsdException w:name="Medium Grid 2 Accent 2" w:uiPriority="68"/>
+    <w:lsdException w:name="Medium Grid 3 Accent 2" w:uiPriority="69"/>
+    <w:lsdException w:name="Dark List Accent 2" w:uiPriority="70"/>
+    <w:lsdException w:name="Colorful Shading Accent 2" w:uiPriority="71"/>
+    <w:lsdException w:name="Colorful List Accent 2" w:uiPriority="72"/>
+    <w:lsdException w:name="Colorful Grid Accent 2" w:uiPriority="73"/>
+    <w:lsdException w:name="Light Shading Accent 3" w:uiPriority="60"/>
+    <w:lsdException w:name="Light List Accent 3" w:uiPriority="61"/>
+    <w:lsdException w:name="Light Grid Accent 3" w:uiPriority="62"/>
+    <w:lsdException w:name="Medium Shading 1 Accent 3" w:uiPriority="63"/>
+    <w:lsdException w:name="Medium Shading 2 Accent 3" w:uiPriority="64"/>
+    <w:lsdException w:name="Medium List 1 Accent 3" w:uiPriority="65"/>
+    <w:lsdException w:name="Medium List 2 Accent 3" w:uiPriority="66"/>
+    <w:lsdException w:name="Medium Grid 1 Accent 3" w:uiPriority="67"/>
+    <w:lsdException w:name="Medium Grid 2 Accent 3" w:uiPriority="68"/>
+    <w:lsdException w:name="Medium Grid 3 Accent 3" w:uiPriority="69"/>
+    <w:lsdException w:name="Dark List Accent 3" w:uiPriority="70"/>
+    <w:lsdException w:name="Colorful Shading Accent 3" w:uiPriority="71"/>
+    <w:lsdException w:name="Colorful List Accent 3" w:uiPriority="72"/>
+    <w:lsdException w:name="Colorful Grid Accent 3" w:uiPriority="73"/>
+    <w:lsdException w:name="Light Shading Accent 4" w:uiPriority="60"/>
+    <w:lsdException w:name="Light List Accent 4" w:uiPriority="61"/>
+    <w:lsdException w:name="Light Grid Accent 4" w:uiPriority="62"/>
+    <w:lsdException w:name="Medium Shading 1 Accent 4" w:uiPriority="63"/>
+    <w:lsdException w:name="Medium Shading 2 Accent 4" w:uiPriority="64"/>
+    <w:lsdException w:name="Medium List 1 Accent 4" w:uiPriority="65"/>
+    <w:lsdException w:name="Medium List 2 Accent 4" w:uiPriority="66"/>
+    <w:lsdException w:name="Medium Grid 1 Accent 4" w:uiPriority="67"/>
+    <w:lsdException w:name="Medium Grid 2 Accent 4" w:uiPriority="68"/>
+    <w:lsdException w:name="Medium Grid 3 Accent 4" w:uiPriority="69"/>
+    <w:lsdException w:name="Dark List Accent 4" w:uiPriority="70"/>
+    <w:lsdException w:name="Colorful Shading Accent 4" w:uiPriority="71"/>
+    <w:lsdException w:name="Colorful List Accent 4" w:uiPriority="72"/>
+    <w:lsdException w:name="Colorful Grid Accent 4" w:uiPriority="73"/>
+    <w:lsdException w:name="Light Shading Accent 5" w:uiPriority="60"/>
+    <w:lsdException w:name="Light List Accent 5" w:uiPriority="61"/>
+    <w:lsdException w:name="Light Grid Accent 5" w:uiPriority="62"/>
+    <w:lsdException w:name="Medium Shading 1 Accent 5" w:uiPriority="63"/>
+    <w:lsdException w:name="Medium Shading 2 Accent 5" w:uiPriority="64"/>
+    <w:lsdException w:name="Medium List 1 Accent 5" w:uiPriority="65"/>
+    <w:lsdException w:name="Medium List 2 Accent 5" w:uiPriority="66"/>
+    <w:lsdException w:name="Medium Grid 1 Accent 5" w:uiPriority="67"/>
+    <w:lsdException w:name="Medium Grid 2 Accent 5" w:uiPriority="68"/>
+    <w:lsdException w:name="Medium Grid 3 Accent 5" w:uiPriority="69"/>
+    <w:lsdException w:name="Dark List Accent 5" w:uiPriority="70"/>
+    <w:lsdException w:name="Colorful Shading Accent 5" w:uiPriority="71"/>
+    <w:lsdException w:name="Colorful List Accent 5" w:uiPriority="72"/>
+    <w:lsdException w:name="Colorful Grid Accent 5" w:uiPriority="73"/>
+    <w:lsdException w:name="Light Shading Accent 6" w:uiPriority="60"/>
+    <w:lsdException w:name="Light List Accent 6" w:uiPriority="61"/>
+    <w:lsdException w:name="Light Grid Accent 6" w:uiPriority="62"/>
+    <w:lsdException w:name="Medium Shading 1 Accent 6" w:uiPriority="63"/>
+    <w:lsdException w:name="Medium Shading 2 Accent 6" w:uiPriority="64"/>
+    <w:lsdException w:name="Medium List 1 Accent 6" w:uiPriority="65"/>
+    <w:lsdException w:name="Medium List 2 Accent 6" w:uiPriority="66"/>
+    <w:lsdException w:name="Medium Grid 1 Accent 6" w:uiPriority="67"/>
+    <w:lsdException w:name="Medium Grid 2 Accent 6" w:uiPriority="68"/>
+    <w:lsdException w:name="Medium Grid 3 Accent 6" w:uiPriority="69"/>
+    <w:lsdException w:name="Dark List Accent 6" w:uiPriority="70"/>
+    <w:lsdException w:name="Colorful Shading Accent 6" w:uiPriority="71"/>
+    <w:lsdException w:name="Colorful List Accent 6" w:uiPriority="72"/>
+    <w:lsdException w:name="Colorful Grid Accent 6" w:uiPriority="73"/>
+    <w:lsdException w:name="Subtle Emphasis" w:uiPriority="19" w:qFormat="1"/>
+    <w:lsdException w:name="Intense Emphasis" w:uiPriority="21" w:qFormat="1"/>
+    <w:lsdException w:name="Subtle Reference" w:uiPriority="31" w:qFormat="1"/>
+    <w:lsdException w:name="Intense Reference" w:uiPriority="32" w:qFormat="1"/>
+    <w:lsdException w:name="Book Title" w:uiPriority="33" w:qFormat="1"/>
+    <w:lsdException w:name="Bibliography" w:semiHidden="1" w:uiPriority="37" w:unhideWhenUsed="1"/>
+    <w:lsdException w:name="TOC Heading" w:semiHidden="1" w:uiPriority="39" w:unhideWhenUsed="1" w:qFormat="1"/>
+    <w:lsdException w:name="Plain Table 1" w:uiPriority="41"/>
+    <w:lsdException w:name="Plain Table 2" w:uiPriority="42"/>
+    <w:lsdException w:name="Plain Table 3" w:uiPriority="43"/>
+    <w:lsdException w:name="Plain Table 4" w:uiPriority="44"/>
+    <w:lsdException w:name="Plain Table 5" w:uiPriority="45"/>
+    <w:lsdException w:name="Grid Table Light" w:uiPriority="40"/>
+    <w:lsdException w:name="Grid Table 1 Light" w:uiPriority="46"/>
+    <w:lsdException w:name="Grid Table 2" w:uiPriority="47"/>
+    <w:lsdException w:name="Grid Table 3" w:uiPriority="48"/>
+    <w:lsdException w:name="Grid Table 4" w:uiPriority="49"/>
+    <w:lsdException w:name="Grid Table 5 Dark" w:uiPriority="50"/>
+    <w:lsdException w:name="Grid Table 6 Colorful" w:uiPriority="51"/>
+    <w:lsdException w:name="Grid Table 7 Colorful" w:uiPriority="52"/>
+    <w:lsdException w:name="Grid Table 1 Light Accent 1" w:uiPriority="46"/>
+    <w:lsdException w:name="Grid Table 2 Accent 1" w:uiPriority="47"/>
+    <w:lsdException w:name="Grid Table 3 Accent 1" w:uiPriority="48"/>
+    <w:lsdException w:name="Grid Table 4 Accent 1" w:uiPriority="49"/>
+    <w:lsdException w:name="Grid Table 5 Dark Accent 1" w:uiPriority="50"/>
+    <w:lsdException w:name="Grid Table 6 Colorful Accent 1" w:uiPriority="51"/>
+    <w:lsdException w:name="Grid Table 7 Colorful Accent 1" w:uiPriority="52"/>
+    <w:lsdException w:name="Grid Table 1 Light Accent 2" w:uiPriority="46"/>
+    <w:lsdException w:name="Grid Table 2 Accent 2" w:uiPriority="47"/>
+    <w:lsdException w:name="Grid Table 3 Accent 2" w:uiPriority="48"/>
+    <w:lsdException w:name="Grid Table 4 Accent 2" w:uiPriority="49"/>
+    <w:lsdException w:name="Grid Table 5 Dark Accent 2" w:uiPriority="50"/>
+    <w:lsdException w:name="Grid Table 6 Colorful Accent 2" w:uiPriority="51"/>
+    <w:lsdException w:name="Grid Table 7 Colorful Accent 2" w:uiPriority="52"/>
+    <w:lsdException w:name="Grid Table 1 Light Accent 3" w:uiPriority="46"/>
+    <w:lsdException w:name="Grid Table 2 Accent 3" w:uiPriority="47"/>
+    <w:lsdException w:name="Grid Table 3 Accent 3" w:uiPriority="48"/>
+    <w:lsdException w:name="Grid Table 4 Accent 3" w:uiPriority="49"/>
+    <w:lsdException w:name="Grid Table 5 Dark Accent 3" w:uiPriority="50"/>
+    <w:lsdException w:name="Grid Table 6 Colorful Accent 3" w:uiPriority="51"/>
+    <w:lsdException w:name="Grid Table 7 Colorful Accent 3" w:uiPriority="52"/>
+    <w:lsdException w:name="Grid Table 1 Light Accent 4" w:uiPriority="46"/>
+    <w:lsdException w:name="Grid Table 2 Accent 4" w:uiPriority="47"/>
+    <w:lsdException w:name="Grid Table 3 Accent 4" w:uiPriority="48"/>
+    <w:lsdException w:name="Grid Table 4 Accent 4" w:uiPriority="49"/>
+    <w:lsdException w:name="Grid Table 5 Dark Accent 4" w:uiPriority="50"/>
+    <w:lsdException w:name="Grid Table 6 Colorful Accent 4" w:uiPriority="51"/>
+    <w:lsdException w:name="Grid Table 7 Colorful Accent 4" w:uiPriority="52"/>
+    <w:lsdException w:name="Grid Table 1 Light Accent 5" w:uiPriority="46"/>
+    <w:lsdException w:name="Grid Table 2 Accent 5" w:uiPriority="47"/>
+    <w:lsdException w:name="Grid Table 3 Accent 5" w:uiPriority="48"/>
+    <w:lsdException w:name="Grid Table 4 Accent 5" w:uiPriority="49"/>
+    <w:lsdException w:name="Grid Table 5 Dark Accent 5" w:uiPriority="50"/>
+    <w:lsdException w:name="Grid Table 6 Colorful Accent 5" w:uiPriority="51"/>
+    <w:lsdException w:name="Grid Table 7 Colorful Accent 5" w:uiPriority="52"/>
+    <w:lsdException w:name="Grid Table 1 Light Accent 6" w:uiPriority="46"/>
+    <w:lsdException w:name="Grid Table 2 Accent 6" w:uiPriority="47"/>
+    <w:lsdException w:name="Grid Table 3 Accent 6" w:uiPriority="48"/>
+    <w:lsdException w:name="Grid Table 4 Accent 6" w:uiPriority="49"/>
+    <w:lsdException w:name="Grid Table 5 Dark Accent 6" w:uiPriority="50"/>
+    <w:lsdException w:name="Grid Table 6 Colorful Accent 6" w:uiPriority="51"/>
+    <w:lsdException w:name="Grid Table 7 Colorful Accent 6" w:uiPriority="52"/>
+    <w:lsdException w:name="List Table 1 Light" w:uiPriority="46"/>
+    <w:lsdException w:name="List Table 2" w:uiPriority="47"/>
+    <w:lsdException w:name="List Table 3" w:uiPriority="48"/>
+    <w:lsdException w:name="List Table 4" w:uiPriority="49"/>
+    <w:lsdException w:name="List Table 5 Dark" w:uiPriority="50"/>
+    <w:lsdException w:name="List Table 6 Colorful" w:uiPriority="51"/>
+    <w:lsdException w:name="List Table 7 Colorful" w:uiPriority="52"/>
+    <w:lsdException w:name="List Table 1 Light Accent 1" w:uiPriority="46"/>
+    <w:lsdException w:name="List Table 2 Accent 1" w:uiPriority="47"/>
+    <w:lsdException w:name="List Table 3 Accent 1" w:uiPriority="48"/>
+    <w:lsdException w:name="List Table 4 Accent 1" w:uiPriority="49"/>
+    <w:lsdException w:name="List Table 5 Dark Accent 1" w:uiPriority="50"/>
+    <w:lsdException w:name="List Table 6 Colorful Accent 1" w:uiPriority="51"/>
+    <w:lsdException w:name="List Table 7 Colorful Accent 1" w:uiPriority="52"/>
+    <w:lsdException w:name="List Table 1 Light Accent 2" w:uiPriority="46"/>
+    <w:lsdException w:name="List Table 2 Accent 2" w:uiPriority="47"/>
+    <w:lsdException w:name="List Table 3 Accent 2" w:uiPriority="48"/>
+    <w:lsdException w:name="List Table 4 Accent 2" w:uiPriority="49"/>
+    <w:lsdException w:name="List Table 5 Dark Accent 2" w:uiPriority="50"/>
+    <w:lsdException w:name="List Table 6 Colorful Accent 2" w:uiPriority="51"/>
+    <w:lsdException w:name="List Table 7 Colorful Accent 2" w:uiPriority="52"/>
+    <w:lsdException w:name="List Table 1 Light Accent 3" w:uiPriority="46"/>
+    <w:lsdException w:name="List Table 2 Accent 3" w:uiPriority="47"/>
+    <w:lsdException w:name="List Table 3 Accent 3" w:uiPriority="48"/>
+    <w:lsdException w:name="List Table 4 Accent 3" w:uiPriority="49"/>
+    <w:lsdException w:name="List Table 5 Dark Accent 3" w:uiPriority="50"/>
+    <w:lsdException w:name="List Table 6 Colorful Accent 3" w:uiPriority="51"/>
+    <w:lsdException w:name="List Table 7 Colorful Accent 3" w:uiPriority="52"/>
+    <w:lsdException w:name="List Table 1 Light Accent 4" w:uiPriority="46"/>
+    <w:lsdException w:name="List Table 2 Accent 4" w:uiPriority="47"/>
+    <w:lsdException w:name="List Table 3 Accent 4" w:uiPriority="48"/>
+    <w:lsdException w:name="List Table 4 Accent 4" w:uiPriority="49"/>
+    <w:lsdException w:name="List Table 5 Dark Accent 4" w:uiPriority="50"/>
+    <w:lsdException w:name="List Table 6 Colorful Accent 4" w:uiPriority="51"/>
+    <w:lsdException w:name="List Table 7 Colorful Accent 4" w:uiPriority="52"/>
+    <w:lsdException w:name="List Table 1 Light Accent 5" w:uiPriority="46"/>
+    <w:lsdException w:name="List Table 2 Accent 5" w:uiPriority="47"/>
+    <w:lsdException w:name="List Table 3 Accent 5" w:uiPriority="48"/>
+    <w:lsdException w:name="List Table 4 Accent 5" w:uiPriority="49"/>
+    <w:lsdException w:name="List Table 5 Dark Accent 5" w:uiPriority="50"/>
+    <w:lsdException w:name="List Table 6 Colorful Accent 5" w:uiPriority="51"/>
+    <w:lsdException w:name="List Table 7 Colorful Accent 5" w:uiPriority="52"/>
+    <w:lsdException w:name="List Table 1 Light Accent 6" w:uiPriority="46"/>
+    <w:lsdException w:name="List Table 2 Accent 6" w:uiPriority="47"/>
+    <w:lsdException w:name="List Table 3 Accent 6" w:uiPriority="48"/>
+    <w:lsdException w:name="List Table 4 Accent 6" w:uiPriority="49"/>
+    <w:lsdException w:name="List Table 5 Dark Accent 6" w:uiPriority="50"/>
+    <w:lsdException w:name="List Table 6 Colorful Accent 6" w:uiPriority="51"/>
+    <w:lsdException w:name="List Table 7 Colorful Accent 6" w:uiPriority="52"/>
+    <w:lsdException w:name="Mention" w:semiHidden="1" w:unhideWhenUsed="1"/>
+    <w:lsdException w:name="Smart Hyperlink" w:semiHidden="1" w:unhideWhenUsed="1"/>
+    <w:lsdException w:name="Hashtag" w:semiHidden="1" w:unhideWhenUsed="1"/>
+    <w:lsdException w:name="Unresolved Mention" w:semiHidden="1" w:unhideWhenUsed="1"/>
+    <w:lsdException w:name="Smart Link" w:semiHidden="1" w:unhideWhenUsed="1"/>
   </w:latentStyles>
   <w:style w:type="paragraph" w:default="1" w:styleId="Normal">
     <w:name w:val="Normal"/>
@@ -1108,7 +1516,6 @@
     <w:uiPriority w:val="99"/>
     <w:semiHidden/>
     <w:unhideWhenUsed/>
-    <w:qFormat/>
     <w:tblPr>
       <w:tblInd w:w="0" w:type="dxa"/>
       <w:tblCellMar>
@@ -1135,6 +1542,19 @@
     <w:rPr>
       <w:color w:val="0000FF"/>
       <w:u w:val="single"/>
+    </w:rPr>
+  </w:style>
+  <w:style w:type="character" w:styleId="HTMLCode">
+    <w:name w:val="HTML Code"/>
+    <w:basedOn w:val="DefaultParagraphFont"/>
+    <w:uiPriority w:val="99"/>
+    <w:semiHidden/>
+    <w:unhideWhenUsed/>
+    <w:rsid w:val="00B1658C"/>
+    <w:rPr>
+      <w:rFonts w:ascii="Courier New" w:eastAsia="Times New Roman" w:hAnsi="Courier New" w:cs="Courier New"/>
+      <w:sz w:val="20"/>
+      <w:szCs w:val="20"/>
     </w:rPr>
   </w:style>
 </w:styles>

--- a/Interview-Qusetions-docs/Interview Questionier.docx
+++ b/Interview-Qusetions-docs/Interview Questionier.docx
@@ -159,7 +159,7 @@
           <w:szCs w:val="21"/>
           <w:lang w:val="en-IN" w:eastAsia="en-IN"/>
         </w:rPr>
-        <w:t>what is the different between react element and react componenti?</w:t>
+        <w:t>what is the different between react element and react component?</w:t>
       </w:r>
     </w:p>
     <w:p>
@@ -229,21 +229,6 @@
       </w:r>
     </w:p>
     <w:p/>
-    <w:p/>
-    <w:p/>
-    <w:p/>
-    <w:p/>
-    <w:p/>
-    <w:p/>
-    <w:p/>
-    <w:p/>
-    <w:p/>
-    <w:p/>
-    <w:p/>
-    <w:p/>
-    <w:p/>
-    <w:p/>
-    <w:p/>
     <w:p>
       <w:r>
         <w:t>Local Storage and Session Storage are both web storage mechanisms provided by browsers to allow websites to store data on a user's device. They are part of the Web Storage API and provide a way to store key-value pairs directly in the browser without the need for server interaction. However, there are some differences between them, including their capacity and persistence.</w:t>
@@ -319,6 +304,7 @@
     <w:p/>
     <w:p>
       <w:r>
+        <w:lastRenderedPageBreak/>
         <w:t>It's important to note that the capacities mentioned above are approximate values and can vary based on the browser version and the device's available storage. Developers should consider these differences when choosing between Local Storage and Session Storage for their web applications based on their data storage requirements and the desired persistence of the stored data.</w:t>
       </w:r>
     </w:p>
